--- a/amcr/amcr-pas/archeolog.docx
+++ b/amcr/amcr-pas/archeolog.docx
@@ -314,6 +314,14 @@
               <w:pStyle w:val="BodyText"/>
             </w:pPr>
             <w:pPr>
+              <w:spacing w:before="16" w:after="64"/>
+            </w:pPr>
+          </w:p>
+          <w:p>
+            <w:pPr>
+              <w:pStyle w:val="BodyText"/>
+            </w:pPr>
+            <w:pPr>
               <w:spacing w:before="16" w:after="16"/>
             </w:pPr>
             <w:r>
@@ -1157,6 +1165,7 @@
         <w:tblW w:type="pct" w:w="5000"/>
         <w:tblLook w:firstRow="0" w:lastRow="0" w:firstColumn="0" w:lastColumn="0" w:noHBand="0" w:noVBand="0" w:val="0000"/>
         <w:jc w:val="start"/>
+        <w:tblLayout w:type="fixed"/>
       </w:tblPr>
       <w:tblGrid>
         <w:gridCol w:w="7920"/>
@@ -1167,6 +1176,7 @@
           <w:bookmarkStart w:id="37" w:name="fig-pas-zapsatproj"/>
           <w:p>
             <w:pPr>
+              <w:pStyle w:val="Compact"/>
               <w:jc w:val="center"/>
             </w:pPr>
             <w:r>
@@ -1283,6 +1293,7 @@
         <w:tblW w:type="pct" w:w="5000"/>
         <w:tblLook w:firstRow="0" w:lastRow="0" w:firstColumn="0" w:lastColumn="0" w:noHBand="0" w:noVBand="0" w:val="0000"/>
         <w:jc w:val="start"/>
+        <w:tblLayout w:type="fixed"/>
       </w:tblPr>
       <w:tblGrid>
         <w:gridCol w:w="7920"/>
@@ -1293,6 +1304,7 @@
           <w:bookmarkStart w:id="42" w:name="fig-pas-pruzkum"/>
           <w:p>
             <w:pPr>
+              <w:pStyle w:val="Compact"/>
               <w:jc w:val="center"/>
             </w:pPr>
             <w:r>
@@ -1440,6 +1452,7 @@
         <w:tblW w:type="pct" w:w="5000"/>
         <w:tblLook w:firstRow="0" w:lastRow="0" w:firstColumn="0" w:lastColumn="0" w:noHBand="0" w:noVBand="0" w:val="0000"/>
         <w:jc w:val="start"/>
+        <w:tblLayout w:type="fixed"/>
       </w:tblPr>
       <w:tblGrid>
         <w:gridCol w:w="7920"/>
@@ -1450,6 +1463,7 @@
           <w:bookmarkStart w:id="47" w:name="fig-pas-prihlasitproj"/>
           <w:p>
             <w:pPr>
+              <w:pStyle w:val="Compact"/>
               <w:jc w:val="center"/>
             </w:pPr>
             <w:r>
@@ -1628,6 +1642,7 @@
         <w:tblW w:type="pct" w:w="5000"/>
         <w:tblLook w:firstRow="0" w:lastRow="0" w:firstColumn="0" w:lastColumn="0" w:noHBand="0" w:noVBand="0" w:val="0000"/>
         <w:jc w:val="start"/>
+        <w:tblLayout w:type="fixed"/>
       </w:tblPr>
       <w:tblGrid>
         <w:gridCol w:w="7920"/>
@@ -1638,6 +1653,7 @@
           <w:bookmarkStart w:id="54" w:name="fig-pas-zahajitproj"/>
           <w:p>
             <w:pPr>
+              <w:pStyle w:val="Compact"/>
               <w:jc w:val="center"/>
             </w:pPr>
             <w:r>
@@ -1753,6 +1769,7 @@
         <w:tblW w:type="pct" w:w="5000"/>
         <w:tblLook w:firstRow="0" w:lastRow="0" w:firstColumn="0" w:lastColumn="0" w:noHBand="0" w:noVBand="0" w:val="0000"/>
         <w:jc w:val="start"/>
+        <w:tblLayout w:type="fixed"/>
       </w:tblPr>
       <w:tblGrid>
         <w:gridCol w:w="7920"/>
@@ -1763,6 +1780,7 @@
           <w:bookmarkStart w:id="59" w:name="fig-pas-cisloproj"/>
           <w:p>
             <w:pPr>
+              <w:pStyle w:val="Compact"/>
               <w:jc w:val="center"/>
             </w:pPr>
             <w:r>
@@ -1898,6 +1916,7 @@
         <w:tblW w:type="pct" w:w="5000"/>
         <w:tblLook w:firstRow="0" w:lastRow="0" w:firstColumn="0" w:lastColumn="0" w:noHBand="0" w:noVBand="0" w:val="0000"/>
         <w:jc w:val="start"/>
+        <w:tblLayout w:type="fixed"/>
       </w:tblPr>
       <w:tblGrid>
         <w:gridCol w:w="7920"/>
@@ -1908,6 +1927,7 @@
           <w:bookmarkStart w:id="65" w:name="fig-pas-login"/>
           <w:p>
             <w:pPr>
+              <w:pStyle w:val="Compact"/>
               <w:jc w:val="center"/>
             </w:pPr>
             <w:r>
@@ -2017,6 +2037,7 @@
         <w:tblW w:type="pct" w:w="5000"/>
         <w:tblLook w:firstRow="0" w:lastRow="0" w:firstColumn="0" w:lastColumn="0" w:noHBand="0" w:noVBand="0" w:val="0000"/>
         <w:jc w:val="start"/>
+        <w:tblLayout w:type="fixed"/>
       </w:tblPr>
       <w:tblGrid>
         <w:gridCol w:w="7920"/>
@@ -2027,6 +2048,7 @@
           <w:bookmarkStart w:id="70" w:name="fig-pas-main"/>
           <w:p>
             <w:pPr>
+              <w:pStyle w:val="Compact"/>
               <w:jc w:val="center"/>
             </w:pPr>
             <w:r>
@@ -2180,6 +2202,7 @@
         <w:tblW w:type="pct" w:w="5000"/>
         <w:tblLook w:firstRow="0" w:lastRow="0" w:firstColumn="0" w:lastColumn="0" w:noHBand="0" w:noVBand="0" w:val="0000"/>
         <w:jc w:val="start"/>
+        <w:tblLayout w:type="fixed"/>
       </w:tblPr>
       <w:tblGrid>
         <w:gridCol w:w="7920"/>
@@ -2190,6 +2213,7 @@
           <w:bookmarkStart w:id="74" w:name="fig-pas-karty"/>
           <w:p>
             <w:pPr>
+              <w:pStyle w:val="Compact"/>
               <w:jc w:val="center"/>
             </w:pPr>
             <w:r>
@@ -2404,6 +2428,7 @@
         <w:tblW w:type="pct" w:w="5000"/>
         <w:tblLook w:firstRow="0" w:lastRow="0" w:firstColumn="0" w:lastColumn="0" w:noHBand="0" w:noVBand="0" w:val="0000"/>
         <w:jc w:val="start"/>
+        <w:tblLayout w:type="fixed"/>
       </w:tblPr>
       <w:tblGrid>
         <w:gridCol w:w="7920"/>
@@ -2414,6 +2439,7 @@
           <w:bookmarkStart w:id="79" w:name="fig-pas-spolupracetab"/>
           <w:p>
             <w:pPr>
+              <w:pStyle w:val="Compact"/>
               <w:jc w:val="center"/>
             </w:pPr>
             <w:r>
@@ -2533,6 +2559,7 @@
         <w:tblW w:type="pct" w:w="5000"/>
         <w:tblLook w:firstRow="0" w:lastRow="0" w:firstColumn="0" w:lastColumn="0" w:noHBand="0" w:noVBand="0" w:val="0000"/>
         <w:jc w:val="start"/>
+        <w:tblLayout w:type="fixed"/>
       </w:tblPr>
       <w:tblGrid>
         <w:gridCol w:w="7920"/>
@@ -2543,6 +2570,7 @@
           <w:bookmarkStart w:id="83" w:name="fig-pas-spolupracepotvr"/>
           <w:p>
             <w:pPr>
+              <w:pStyle w:val="Compact"/>
               <w:jc w:val="center"/>
             </w:pPr>
             <w:r>
@@ -2670,6 +2698,7 @@
         <w:tblW w:type="pct" w:w="5000"/>
         <w:tblLook w:firstRow="0" w:lastRow="0" w:firstColumn="0" w:lastColumn="0" w:noHBand="0" w:noVBand="0" w:val="0000"/>
         <w:jc w:val="start"/>
+        <w:tblLayout w:type="fixed"/>
       </w:tblPr>
       <w:tblGrid>
         <w:gridCol w:w="7920"/>
@@ -2680,6 +2709,7 @@
           <w:bookmarkStart w:id="88" w:name="fig-pas-nalezytab"/>
           <w:p>
             <w:pPr>
+              <w:pStyle w:val="Compact"/>
               <w:jc w:val="center"/>
             </w:pPr>
             <w:r>
@@ -2874,6 +2904,7 @@
         <w:tblW w:type="pct" w:w="5000"/>
         <w:tblLook w:firstRow="0" w:lastRow="0" w:firstColumn="0" w:lastColumn="0" w:noHBand="0" w:noVBand="0" w:val="0000"/>
         <w:jc w:val="start"/>
+        <w:tblLayout w:type="fixed"/>
       </w:tblPr>
       <w:tblGrid>
         <w:gridCol w:w="7920"/>
@@ -2884,6 +2915,7 @@
           <w:bookmarkStart w:id="93" w:name="fig-pas-fototab"/>
           <w:p>
             <w:pPr>
+              <w:pStyle w:val="Compact"/>
               <w:jc w:val="center"/>
             </w:pPr>
             <w:r>
@@ -2957,7 +2989,16 @@
         <w:t xml:space="preserve"> </w:t>
       </w:r>
       <w:r>
-        <w:t xml:space="preserve">kliknutí na ikonu  stáhnout. Rovněž je</w:t>
+        <w:t xml:space="preserve">kliknutí na ikonu</w:t>
+      </w:r>
+      <w:r>
+        <w:t xml:space="preserve"> </w:t>
+      </w:r>
+      <w:r>
+        <w:t xml:space="preserve"> </w:t>
+      </w:r>
+      <w:r>
+        <w:t xml:space="preserve">stáhnout. Rovněž je</w:t>
       </w:r>
       <w:r>
         <w:t xml:space="preserve"> </w:t>
@@ -3107,6 +3148,7 @@
         <w:tblW w:type="pct" w:w="5000"/>
         <w:tblLook w:firstRow="0" w:lastRow="0" w:firstColumn="0" w:lastColumn="0" w:noHBand="0" w:noVBand="0" w:val="0000"/>
         <w:jc w:val="start"/>
+        <w:tblLayout w:type="fixed"/>
       </w:tblPr>
       <w:tblGrid>
         <w:gridCol w:w="7920"/>
@@ -3117,6 +3159,7 @@
           <w:bookmarkStart w:id="99" w:name="fig-pas-aokolnosti"/>
           <w:p>
             <w:pPr>
+              <w:pStyle w:val="Compact"/>
               <w:jc w:val="center"/>
             </w:pPr>
             <w:r>
@@ -3327,6 +3370,7 @@
         <w:tblW w:type="pct" w:w="5000"/>
         <w:tblLook w:firstRow="0" w:lastRow="0" w:firstColumn="0" w:lastColumn="0" w:noHBand="0" w:noVBand="0" w:val="0000"/>
         <w:jc w:val="start"/>
+        <w:tblLayout w:type="fixed"/>
       </w:tblPr>
       <w:tblGrid>
         <w:gridCol w:w="7920"/>
@@ -3337,6 +3381,7 @@
           <w:bookmarkStart w:id="104" w:name="fig-pas-amapa"/>
           <w:p>
             <w:pPr>
+              <w:pStyle w:val="Compact"/>
               <w:jc w:val="center"/>
             </w:pPr>
             <w:r>
@@ -3563,6 +3608,7 @@
         <w:tblW w:type="pct" w:w="5000"/>
         <w:tblLook w:firstRow="0" w:lastRow="0" w:firstColumn="0" w:lastColumn="0" w:noHBand="0" w:noVBand="0" w:val="0000"/>
         <w:jc w:val="start"/>
+        <w:tblLayout w:type="fixed"/>
       </w:tblPr>
       <w:tblGrid>
         <w:gridCol w:w="7920"/>
@@ -3573,6 +3619,7 @@
           <w:bookmarkStart w:id="109" w:name="fig-pas-apopis"/>
           <w:p>
             <w:pPr>
+              <w:pStyle w:val="Compact"/>
               <w:jc w:val="center"/>
             </w:pPr>
             <w:r>
@@ -3744,6 +3791,7 @@
         <w:tblW w:type="pct" w:w="5000"/>
         <w:tblLook w:firstRow="0" w:lastRow="0" w:firstColumn="0" w:lastColumn="0" w:noHBand="0" w:noVBand="0" w:val="0000"/>
         <w:jc w:val="start"/>
+        <w:tblLayout w:type="fixed"/>
       </w:tblPr>
       <w:tblGrid>
         <w:gridCol w:w="7920"/>
@@ -3754,6 +3802,7 @@
           <w:bookmarkStart w:id="114" w:name="fig-pas-ulozeninal"/>
           <w:p>
             <w:pPr>
+              <w:pStyle w:val="Compact"/>
               <w:jc w:val="center"/>
             </w:pPr>
             <w:r>
@@ -4032,6 +4081,7 @@
         <w:tblW w:type="pct" w:w="5000"/>
         <w:tblLook w:firstRow="0" w:lastRow="0" w:firstColumn="0" w:lastColumn="0" w:noHBand="0" w:noVBand="0" w:val="0000"/>
         <w:jc w:val="start"/>
+        <w:tblLayout w:type="fixed"/>
       </w:tblPr>
       <w:tblGrid>
         <w:gridCol w:w="7920"/>
@@ -4042,6 +4092,7 @@
           <w:bookmarkStart w:id="120" w:name="fig-pas-amojenal"/>
           <w:p>
             <w:pPr>
+              <w:pStyle w:val="Compact"/>
               <w:jc w:val="center"/>
             </w:pPr>
             <w:r>
@@ -4183,6 +4234,7 @@
         <w:tblW w:type="pct" w:w="5000"/>
         <w:tblLook w:firstRow="0" w:lastRow="0" w:firstColumn="0" w:lastColumn="0" w:noHBand="0" w:noVBand="0" w:val="0000"/>
         <w:jc w:val="start"/>
+        <w:tblLayout w:type="fixed"/>
       </w:tblPr>
       <w:tblGrid>
         <w:gridCol w:w="7920"/>
@@ -4193,6 +4245,7 @@
           <w:bookmarkStart w:id="126" w:name="fig-pas-ada1"/>
           <w:p>
             <w:pPr>
+              <w:pStyle w:val="Compact"/>
               <w:jc w:val="center"/>
             </w:pPr>
             <w:r>
@@ -4383,6 +4436,7 @@
         <w:tblW w:type="pct" w:w="5000"/>
         <w:tblLook w:firstRow="0" w:lastRow="0" w:firstColumn="0" w:lastColumn="0" w:noHBand="0" w:noVBand="0" w:val="0000"/>
         <w:jc w:val="start"/>
+        <w:tblLayout w:type="fixed"/>
       </w:tblPr>
       <w:tblGrid>
         <w:gridCol w:w="7920"/>
@@ -4393,6 +4447,7 @@
           <w:bookmarkStart w:id="131" w:name="fig-pas-ada2"/>
           <w:p>
             <w:pPr>
+              <w:pStyle w:val="Compact"/>
               <w:jc w:val="center"/>
             </w:pPr>
             <w:r>
@@ -5415,6 +5470,25 @@
       <w:jc w:val="center"/>
     </w:pPr>
   </w:style>
+  <w:style w:customStyle="1" w:styleId="AbstractTitle" w:type="paragraph">
+    <w:name w:val="Abstract Title"/>
+    <w:basedOn w:val="Normal"/>
+    <w:next w:val="Abstract"/>
+    <w:qFormat/>
+    <w:pPr>
+      <w:keepNext/>
+      <w:keepLines/>
+      <w:jc w:val="center"/>
+      <w:spacing w:after="0" w:before="300"/>
+    </w:pPr>
+    <w:rPr>
+      <w:sz w:val="20"/>
+      <w:szCs w:val="20"/>
+      <w:b/>
+      <w:color w:val="345A8A"/>
+      &gt;
+    </w:rPr>
+  </w:style>
   <w:style w:customStyle="1" w:styleId="Abstract" w:type="paragraph">
     <w:name w:val="Abstract"/>
     <w:basedOn w:val="Normal"/>
@@ -5423,7 +5497,7 @@
     <w:pPr>
       <w:keepNext/>
       <w:keepLines/>
-      <w:spacing w:after="300" w:before="300"/>
+      <w:spacing w:after="300" w:before="100"/>
     </w:pPr>
     <w:rPr>
       <w:sz w:val="20"/>
@@ -5645,6 +5719,18 @@
     <w:uiPriority w:val="9"/>
     <w:unhideWhenUsed/>
     <w:qFormat/>
+  </w:style>
+  <w:style w:styleId="FootnoteBlockText" w:type="paragraph">
+    <w:name w:val="Footnote Block Text"/>
+    <w:basedOn w:val="Footnote Text"/>
+    <w:next w:val="Footnote Text"/>
+    <w:uiPriority w:val="9"/>
+    <w:unhideWhenUsed/>
+    <w:qFormat/>
+    <w:pPr>
+      <w:spacing w:after="100" w:before="100"/>
+      <w:ind w:firstLine="0" w:left="480" w:right="480"/>
+    </w:pPr>
   </w:style>
   <w:style w:default="1" w:styleId="DefaultParagraphFont" w:type="character">
     <w:name w:val="Default Paragraph Font"/>

--- a/amcr/amcr-pas/archeolog.docx
+++ b/amcr/amcr-pas/archeolog.docx
@@ -482,8 +482,8 @@
       </w:pPr>
       <w:r>
         <w:rPr>
+          <w:b/>
           <w:bCs/>
-          <w:b/>
         </w:rPr>
         <w:t xml:space="preserve">Modul AMČR-PAS</w:t>
       </w:r>
@@ -512,8 +512,8 @@
       </w:r>
       <w:r>
         <w:rPr>
+          <w:b/>
           <w:bCs/>
-          <w:b/>
         </w:rPr>
         <w:t xml:space="preserve">Webovou stránku AMČR-PAS</w:t>
       </w:r>
@@ -1001,8 +1001,8 @@
       </w:r>
       <w:r>
         <w:rPr>
+          <w:b/>
           <w:bCs/>
-          <w:b/>
         </w:rPr>
         <w:t xml:space="preserve">průzkum</w:t>
       </w:r>
@@ -1021,42 +1021,42 @@
     </w:p>
     <w:p>
       <w:pPr>
+        <w:pStyle w:val="Compact"/>
         <w:numPr>
           <w:ilvl w:val="0"/>
           <w:numId w:val="1001"/>
         </w:numPr>
+      </w:pPr>
+      <w:r>
+        <w:rPr>
+          <w:b/>
+          <w:bCs/>
+        </w:rPr>
+        <w:t xml:space="preserve">sběrné projekty</w:t>
+      </w:r>
+      <w:r>
+        <w:t xml:space="preserve">, v rámci kterých evidujeme nálezy z větších</w:t>
+      </w:r>
+      <w:r>
+        <w:t xml:space="preserve"> </w:t>
+      </w:r>
+      <w:r>
+        <w:t xml:space="preserve">územní celků (okres, katastr, apod.) Pro takto široce vymezené</w:t>
+      </w:r>
+      <w:r>
+        <w:t xml:space="preserve"> </w:t>
+      </w:r>
+      <w:r>
+        <w:t xml:space="preserve">projekty platí, že doba jejich trvání nepřekračuje jeden rok;</w:t>
+      </w:r>
+    </w:p>
+    <w:p>
+      <w:pPr>
         <w:pStyle w:val="Compact"/>
-      </w:pPr>
-      <w:r>
-        <w:rPr>
-          <w:bCs/>
-          <w:b/>
-        </w:rPr>
-        <w:t xml:space="preserve">sběrné projekty</w:t>
-      </w:r>
-      <w:r>
-        <w:t xml:space="preserve">, v rámci kterých evidujeme nálezy z větších</w:t>
-      </w:r>
-      <w:r>
-        <w:t xml:space="preserve"> </w:t>
-      </w:r>
-      <w:r>
-        <w:t xml:space="preserve">územní celků (okres, katastr, apod.) Pro takto široce vymezené</w:t>
-      </w:r>
-      <w:r>
-        <w:t xml:space="preserve"> </w:t>
-      </w:r>
-      <w:r>
-        <w:t xml:space="preserve">projekty platí, že doba jejich trvání nepřekračuje jeden rok;</w:t>
-      </w:r>
-    </w:p>
-    <w:p>
-      <w:pPr>
         <w:numPr>
           <w:ilvl w:val="0"/>
           <w:numId w:val="1001"/>
         </w:numPr>
-        <w:pStyle w:val="Compact"/>
       </w:pPr>
       <w:r>
         <w:t xml:space="preserve">projekty, v rámci kterých evidujeme nálezy z</w:t>
@@ -1066,8 +1066,8 @@
       </w:r>
       <w:r>
         <w:rPr>
+          <w:b/>
           <w:bCs/>
-          <w:b/>
         </w:rPr>
         <w:t xml:space="preserve">konkrétní lokality</w:t>
       </w:r>
@@ -1088,30 +1088,30 @@
       </w:r>
       <w:r>
         <w:rPr>
+          <w:i/>
           <w:iCs/>
+        </w:rPr>
+        <w:t xml:space="preserve">lokalizace</w:t>
+      </w:r>
+      <w:r>
+        <w:t xml:space="preserve"> </w:t>
+      </w:r>
+      <w:r>
+        <w:t xml:space="preserve">v</w:t>
+      </w:r>
+      <w:r>
+        <w:t xml:space="preserve"> </w:t>
+      </w:r>
+      <w:r>
+        <w:t xml:space="preserve">projektu a do pole</w:t>
+      </w:r>
+      <w:r>
+        <w:t xml:space="preserve"> </w:t>
+      </w:r>
+      <w:r>
+        <w:rPr>
           <w:i/>
-        </w:rPr>
-        <w:t xml:space="preserve">lokalizace</w:t>
-      </w:r>
-      <w:r>
-        <w:t xml:space="preserve"> </w:t>
-      </w:r>
-      <w:r>
-        <w:t xml:space="preserve">v</w:t>
-      </w:r>
-      <w:r>
-        <w:t xml:space="preserve"> </w:t>
-      </w:r>
-      <w:r>
-        <w:t xml:space="preserve">projektu a do pole</w:t>
-      </w:r>
-      <w:r>
-        <w:t xml:space="preserve"> </w:t>
-      </w:r>
-      <w:r>
-        <w:rPr>
           <w:iCs/>
-          <w:i/>
         </w:rPr>
         <w:t xml:space="preserve">podnět</w:t>
       </w:r>
@@ -1163,9 +1163,8 @@
       <w:tblPr>
         <w:tblStyle w:val="Table"/>
         <w:tblW w:type="pct" w:w="5000"/>
+        <w:tblLayout w:type="fixed"/>
         <w:tblLook w:firstRow="0" w:lastRow="0" w:firstColumn="0" w:lastColumn="0" w:noHBand="0" w:noVBand="0" w:val="0000"/>
-        <w:jc w:val="start"/>
-        <w:tblLayout w:type="fixed"/>
       </w:tblPr>
       <w:tblGrid>
         <w:gridCol w:w="7920"/>
@@ -1291,9 +1290,8 @@
       <w:tblPr>
         <w:tblStyle w:val="Table"/>
         <w:tblW w:type="pct" w:w="5000"/>
+        <w:tblLayout w:type="fixed"/>
         <w:tblLook w:firstRow="0" w:lastRow="0" w:firstColumn="0" w:lastColumn="0" w:noHBand="0" w:noVBand="0" w:val="0000"/>
-        <w:jc w:val="start"/>
-        <w:tblLayout w:type="fixed"/>
       </w:tblPr>
       <w:tblGrid>
         <w:gridCol w:w="7920"/>
@@ -1369,42 +1367,42 @@
     </w:tbl>
     <w:p>
       <w:pPr>
+        <w:pStyle w:val="Compact"/>
         <w:numPr>
           <w:ilvl w:val="0"/>
           <w:numId w:val="1002"/>
         </w:numPr>
+      </w:pPr>
+      <w:r>
+        <w:t xml:space="preserve">Aby projekt mohl sloužit k zápisu samostatných nálezů, musí být zapsán jako</w:t>
+      </w:r>
+      <w:r>
+        <w:t xml:space="preserve"> </w:t>
+      </w:r>
+      <w:r>
+        <w:rPr>
+          <w:b/>
+          <w:bCs/>
+        </w:rPr>
+        <w:t xml:space="preserve">průzkum</w:t>
+      </w:r>
+      <w:r>
+        <w:t xml:space="preserve">.</w:t>
+      </w:r>
+      <w:r>
+        <w:t xml:space="preserve"> </w:t>
+      </w:r>
+      <w:r>
+        <w:t xml:space="preserve">Položky, které nám nejsou při zápisu projektu známy můžeme proškrtnout (-).</w:t>
+      </w:r>
+    </w:p>
+    <w:p>
+      <w:pPr>
         <w:pStyle w:val="Compact"/>
-      </w:pPr>
-      <w:r>
-        <w:t xml:space="preserve">Aby projekt mohl sloužit k zápisu samostatných nálezů, musí být zapsán jako</w:t>
-      </w:r>
-      <w:r>
-        <w:t xml:space="preserve"> </w:t>
-      </w:r>
-      <w:r>
-        <w:rPr>
-          <w:bCs/>
-          <w:b/>
-        </w:rPr>
-        <w:t xml:space="preserve">průzkum</w:t>
-      </w:r>
-      <w:r>
-        <w:t xml:space="preserve">.</w:t>
-      </w:r>
-      <w:r>
-        <w:t xml:space="preserve"> </w:t>
-      </w:r>
-      <w:r>
-        <w:t xml:space="preserve">Položky, které nám nejsou při zápisu projektu známy můžeme proškrtnout (-).</w:t>
-      </w:r>
-    </w:p>
-    <w:p>
-      <w:pPr>
         <w:numPr>
           <w:ilvl w:val="0"/>
           <w:numId w:val="1002"/>
         </w:numPr>
-        <w:pStyle w:val="Compact"/>
       </w:pPr>
       <w:r>
         <w:t xml:space="preserve">Po přidání obecné lokalizace v mapě projekt zapíšeme.</w:t>
@@ -1450,9 +1448,8 @@
       <w:tblPr>
         <w:tblStyle w:val="Table"/>
         <w:tblW w:type="pct" w:w="5000"/>
+        <w:tblLayout w:type="fixed"/>
         <w:tblLook w:firstRow="0" w:lastRow="0" w:firstColumn="0" w:lastColumn="0" w:noHBand="0" w:noVBand="0" w:val="0000"/>
-        <w:jc w:val="start"/>
-        <w:tblLayout w:type="fixed"/>
       </w:tblPr>
       <w:tblGrid>
         <w:gridCol w:w="7920"/>
@@ -1528,41 +1525,41 @@
     </w:tbl>
     <w:p>
       <w:pPr>
+        <w:pStyle w:val="Compact"/>
         <w:numPr>
           <w:ilvl w:val="0"/>
           <w:numId w:val="1003"/>
         </w:numPr>
+      </w:pPr>
+      <w:r>
+        <w:t xml:space="preserve">Po přihlášení projektu doplníme vedoucího projektu (ve většině</w:t>
+      </w:r>
+      <w:r>
+        <w:t xml:space="preserve"> </w:t>
+      </w:r>
+      <w:r>
+        <w:t xml:space="preserve">případů sami sebe).</w:t>
+      </w:r>
+    </w:p>
+    <w:p>
+      <w:pPr>
         <w:pStyle w:val="Compact"/>
-      </w:pPr>
-      <w:r>
-        <w:t xml:space="preserve">Po přihlášení projektu doplníme vedoucího projektu (ve většině</w:t>
-      </w:r>
-      <w:r>
-        <w:t xml:space="preserve"> </w:t>
-      </w:r>
-      <w:r>
-        <w:t xml:space="preserve">případů sami sebe).</w:t>
-      </w:r>
-    </w:p>
-    <w:p>
-      <w:pPr>
         <w:numPr>
           <w:ilvl w:val="0"/>
           <w:numId w:val="1003"/>
         </w:numPr>
+      </w:pPr>
+      <w:r>
+        <w:t xml:space="preserve">Aplikace nás vyzve k vyplnění nezbytných údajů a projekt přihlásíme.</w:t>
+      </w:r>
+    </w:p>
+    <w:p>
+      <w:pPr>
         <w:pStyle w:val="Compact"/>
-      </w:pPr>
-      <w:r>
-        <w:t xml:space="preserve">Aplikace nás vyzve k vyplnění nezbytných údajů a projekt přihlásíme.</w:t>
-      </w:r>
-    </w:p>
-    <w:p>
-      <w:pPr>
         <w:numPr>
           <w:ilvl w:val="0"/>
           <w:numId w:val="1003"/>
         </w:numPr>
-        <w:pStyle w:val="Compact"/>
       </w:pPr>
       <w:r>
         <w:t xml:space="preserve">Do projektové dokumentace vložíme soubor s popisem projektu, jeho</w:t>
@@ -1596,11 +1593,11 @@
     </w:p>
     <w:p>
       <w:pPr>
+        <w:pStyle w:val="Compact"/>
         <w:numPr>
           <w:ilvl w:val="0"/>
           <w:numId w:val="1003"/>
         </w:numPr>
-        <w:pStyle w:val="Compact"/>
       </w:pPr>
       <w:r>
         <w:t xml:space="preserve">Pokud je projekt realizován na území s památkovou ochranou, doplníme</w:t>
@@ -1640,9 +1637,8 @@
       <w:tblPr>
         <w:tblStyle w:val="Table"/>
         <w:tblW w:type="pct" w:w="5000"/>
+        <w:tblLayout w:type="fixed"/>
         <w:tblLook w:firstRow="0" w:lastRow="0" w:firstColumn="0" w:lastColumn="0" w:noHBand="0" w:noVBand="0" w:val="0000"/>
-        <w:jc w:val="start"/>
-        <w:tblLayout w:type="fixed"/>
       </w:tblPr>
       <w:tblGrid>
         <w:gridCol w:w="7920"/>
@@ -1718,23 +1714,23 @@
     </w:tbl>
     <w:p>
       <w:pPr>
+        <w:pStyle w:val="Compact"/>
         <w:numPr>
           <w:ilvl w:val="0"/>
           <w:numId w:val="1004"/>
         </w:numPr>
+      </w:pPr>
+      <w:r>
+        <w:t xml:space="preserve">Posledním nezbytným krokem je přidat datum zahájení projektu.</w:t>
+      </w:r>
+    </w:p>
+    <w:p>
+      <w:pPr>
         <w:pStyle w:val="Compact"/>
-      </w:pPr>
-      <w:r>
-        <w:t xml:space="preserve">Posledním nezbytným krokem je přidat datum zahájení projektu.</w:t>
-      </w:r>
-    </w:p>
-    <w:p>
-      <w:pPr>
         <w:numPr>
           <w:ilvl w:val="0"/>
           <w:numId w:val="1004"/>
         </w:numPr>
-        <w:pStyle w:val="Compact"/>
       </w:pPr>
       <w:r>
         <w:t xml:space="preserve">Pak klikneme na</w:t>
@@ -1744,8 +1740,8 @@
       </w:r>
       <w:r>
         <w:rPr>
+          <w:b/>
           <w:bCs/>
-          <w:b/>
         </w:rPr>
         <w:t xml:space="preserve">Zahájit výzkum</w:t>
       </w:r>
@@ -1767,9 +1763,8 @@
       <w:tblPr>
         <w:tblStyle w:val="Table"/>
         <w:tblW w:type="pct" w:w="5000"/>
+        <w:tblLayout w:type="fixed"/>
         <w:tblLook w:firstRow="0" w:lastRow="0" w:firstColumn="0" w:lastColumn="0" w:noHBand="0" w:noVBand="0" w:val="0000"/>
-        <w:jc w:val="start"/>
-        <w:tblLayout w:type="fixed"/>
       </w:tblPr>
       <w:tblGrid>
         <w:gridCol w:w="7920"/>
@@ -1868,23 +1863,23 @@
     </w:p>
     <w:p>
       <w:pPr>
+        <w:pStyle w:val="Compact"/>
         <w:numPr>
           <w:ilvl w:val="1"/>
           <w:numId w:val="1006"/>
         </w:numPr>
+      </w:pPr>
+      <w:r>
+        <w:t xml:space="preserve">Číslo projektu lze pro usnadnění zkopírovat z automaticky generovaného výpisu.</w:t>
+      </w:r>
+    </w:p>
+    <w:p>
+      <w:pPr>
         <w:pStyle w:val="Compact"/>
-      </w:pPr>
-      <w:r>
-        <w:t xml:space="preserve">Číslo projektu lze pro usnadnění zkopírovat z automaticky generovaného výpisu.</w:t>
-      </w:r>
-    </w:p>
-    <w:p>
-      <w:pPr>
         <w:numPr>
           <w:ilvl w:val="1"/>
           <w:numId w:val="1006"/>
         </w:numPr>
-        <w:pStyle w:val="Compact"/>
       </w:pPr>
       <w:r>
         <w:t xml:space="preserve">Číslo sdělíme spolupracovníkům, kteří mají k danému projektu přispívat.</w:t>
@@ -1914,9 +1909,8 @@
       <w:tblPr>
         <w:tblStyle w:val="Table"/>
         <w:tblW w:type="pct" w:w="5000"/>
+        <w:tblLayout w:type="fixed"/>
         <w:tblLook w:firstRow="0" w:lastRow="0" w:firstColumn="0" w:lastColumn="0" w:noHBand="0" w:noVBand="0" w:val="0000"/>
-        <w:jc w:val="start"/>
-        <w:tblLayout w:type="fixed"/>
       </w:tblPr>
       <w:tblGrid>
         <w:gridCol w:w="7920"/>
@@ -2035,9 +2029,8 @@
       <w:tblPr>
         <w:tblStyle w:val="Table"/>
         <w:tblW w:type="pct" w:w="5000"/>
+        <w:tblLayout w:type="fixed"/>
         <w:tblLook w:firstRow="0" w:lastRow="0" w:firstColumn="0" w:lastColumn="0" w:noHBand="0" w:noVBand="0" w:val="0000"/>
-        <w:jc w:val="start"/>
-        <w:tblLayout w:type="fixed"/>
       </w:tblPr>
       <w:tblGrid>
         <w:gridCol w:w="7920"/>
@@ -2200,9 +2193,8 @@
       <w:tblPr>
         <w:tblStyle w:val="Table"/>
         <w:tblW w:type="pct" w:w="5000"/>
+        <w:tblLayout w:type="fixed"/>
         <w:tblLook w:firstRow="0" w:lastRow="0" w:firstColumn="0" w:lastColumn="0" w:noHBand="0" w:noVBand="0" w:val="0000"/>
-        <w:jc w:val="start"/>
-        <w:tblLayout w:type="fixed"/>
       </w:tblPr>
       <w:tblGrid>
         <w:gridCol w:w="7920"/>
@@ -2278,92 +2270,92 @@
     </w:tbl>
     <w:p>
       <w:pPr>
+        <w:pStyle w:val="Compact"/>
         <w:numPr>
           <w:ilvl w:val="0"/>
           <w:numId w:val="1007"/>
         </w:numPr>
+      </w:pPr>
+      <w:r>
+        <w:rPr>
+          <w:b/>
+          <w:bCs/>
+        </w:rPr>
+        <w:t xml:space="preserve">Zapsat</w:t>
+      </w:r>
+      <w:r>
+        <w:t xml:space="preserve">: Zápis nového nálezu;</w:t>
+      </w:r>
+    </w:p>
+    <w:p>
+      <w:pPr>
         <w:pStyle w:val="Compact"/>
-      </w:pPr>
-      <w:r>
-        <w:rPr>
-          <w:bCs/>
-          <w:b/>
-        </w:rPr>
-        <w:t xml:space="preserve">Zapsat</w:t>
-      </w:r>
-      <w:r>
-        <w:t xml:space="preserve">: Zápis nového nálezu;</w:t>
-      </w:r>
-    </w:p>
-    <w:p>
-      <w:pPr>
         <w:numPr>
           <w:ilvl w:val="0"/>
           <w:numId w:val="1007"/>
         </w:numPr>
+      </w:pPr>
+      <w:r>
+        <w:rPr>
+          <w:b/>
+          <w:bCs/>
+        </w:rPr>
+        <w:t xml:space="preserve">Moje nálezy</w:t>
+      </w:r>
+      <w:r>
+        <w:t xml:space="preserve">: Výčet nálezů, evidovaných pro mou organizaci;</w:t>
+      </w:r>
+    </w:p>
+    <w:p>
+      <w:pPr>
         <w:pStyle w:val="Compact"/>
-      </w:pPr>
-      <w:r>
-        <w:rPr>
-          <w:bCs/>
-          <w:b/>
-        </w:rPr>
-        <w:t xml:space="preserve">Moje nálezy</w:t>
-      </w:r>
-      <w:r>
-        <w:t xml:space="preserve">: Výčet nálezů, evidovaných pro mou organizaci;</w:t>
-      </w:r>
-    </w:p>
-    <w:p>
-      <w:pPr>
         <w:numPr>
           <w:ilvl w:val="0"/>
           <w:numId w:val="1007"/>
         </w:numPr>
+      </w:pPr>
+      <w:r>
+        <w:rPr>
+          <w:b/>
+          <w:bCs/>
+        </w:rPr>
+        <w:t xml:space="preserve">Vybrat</w:t>
+      </w:r>
+      <w:r>
+        <w:t xml:space="preserve">: Výběr nálezů dle zadaných kritérií;</w:t>
+      </w:r>
+    </w:p>
+    <w:p>
+      <w:pPr>
         <w:pStyle w:val="Compact"/>
-      </w:pPr>
-      <w:r>
-        <w:rPr>
-          <w:bCs/>
-          <w:b/>
-        </w:rPr>
-        <w:t xml:space="preserve">Vybrat</w:t>
-      </w:r>
-      <w:r>
-        <w:t xml:space="preserve">: Výběr nálezů dle zadaných kritérií;</w:t>
-      </w:r>
-    </w:p>
-    <w:p>
-      <w:pPr>
         <w:numPr>
           <w:ilvl w:val="0"/>
           <w:numId w:val="1007"/>
         </w:numPr>
+      </w:pPr>
+      <w:r>
+        <w:rPr>
+          <w:b/>
+          <w:bCs/>
+        </w:rPr>
+        <w:t xml:space="preserve">Spolupráce</w:t>
+      </w:r>
+      <w:r>
+        <w:t xml:space="preserve">: Správa spolupráce s amatérskými badateli;</w:t>
+      </w:r>
+    </w:p>
+    <w:p>
+      <w:pPr>
         <w:pStyle w:val="Compact"/>
-      </w:pPr>
-      <w:r>
-        <w:rPr>
-          <w:bCs/>
-          <w:b/>
-        </w:rPr>
-        <w:t xml:space="preserve">Spolupráce</w:t>
-      </w:r>
-      <w:r>
-        <w:t xml:space="preserve">: Správa spolupráce s amatérskými badateli;</w:t>
-      </w:r>
-    </w:p>
-    <w:p>
-      <w:pPr>
         <w:numPr>
           <w:ilvl w:val="0"/>
           <w:numId w:val="1007"/>
         </w:numPr>
-        <w:pStyle w:val="Compact"/>
-      </w:pPr>
-      <w:r>
-        <w:rPr>
+      </w:pPr>
+      <w:r>
+        <w:rPr>
+          <w:b/>
           <w:bCs/>
-          <w:b/>
         </w:rPr>
         <w:t xml:space="preserve">Potvrdit</w:t>
       </w:r>
@@ -2426,9 +2418,8 @@
       <w:tblPr>
         <w:tblStyle w:val="Table"/>
         <w:tblW w:type="pct" w:w="5000"/>
+        <w:tblLayout w:type="fixed"/>
         <w:tblLook w:firstRow="0" w:lastRow="0" w:firstColumn="0" w:lastColumn="0" w:noHBand="0" w:noVBand="0" w:val="0000"/>
-        <w:jc w:val="start"/>
-        <w:tblLayout w:type="fixed"/>
       </w:tblPr>
       <w:tblGrid>
         <w:gridCol w:w="7920"/>
@@ -2504,23 +2495,23 @@
     </w:tbl>
     <w:p>
       <w:pPr>
+        <w:pStyle w:val="Compact"/>
         <w:numPr>
           <w:ilvl w:val="0"/>
           <w:numId w:val="1008"/>
         </w:numPr>
+      </w:pPr>
+      <w:r>
+        <w:t xml:space="preserve">Další informace o spolupráci, manipulace s daným vztahem.</w:t>
+      </w:r>
+    </w:p>
+    <w:p>
+      <w:pPr>
         <w:pStyle w:val="Compact"/>
-      </w:pPr>
-      <w:r>
-        <w:t xml:space="preserve">Další informace o spolupráci, manipulace s daným vztahem.</w:t>
-      </w:r>
-    </w:p>
-    <w:p>
-      <w:pPr>
         <w:numPr>
           <w:ilvl w:val="0"/>
           <w:numId w:val="1008"/>
         </w:numPr>
-        <w:pStyle w:val="Compact"/>
       </w:pPr>
       <w:r>
         <w:t xml:space="preserve">Informace o tom, zda-li je daná spolupráce</w:t>
@@ -2557,9 +2548,8 @@
       <w:tblPr>
         <w:tblStyle w:val="Table"/>
         <w:tblW w:type="pct" w:w="5000"/>
+        <w:tblLayout w:type="fixed"/>
         <w:tblLook w:firstRow="0" w:lastRow="0" w:firstColumn="0" w:lastColumn="0" w:noHBand="0" w:noVBand="0" w:val="0000"/>
-        <w:jc w:val="start"/>
-        <w:tblLayout w:type="fixed"/>
       </w:tblPr>
       <w:tblGrid>
         <w:gridCol w:w="7920"/>
@@ -2696,9 +2686,8 @@
       <w:tblPr>
         <w:tblStyle w:val="Table"/>
         <w:tblW w:type="pct" w:w="5000"/>
+        <w:tblLayout w:type="fixed"/>
         <w:tblLook w:firstRow="0" w:lastRow="0" w:firstColumn="0" w:lastColumn="0" w:noHBand="0" w:noVBand="0" w:val="0000"/>
-        <w:jc w:val="start"/>
-        <w:tblLayout w:type="fixed"/>
       </w:tblPr>
       <w:tblGrid>
         <w:gridCol w:w="7920"/>
@@ -2798,8 +2787,8 @@
       </w:r>
       <w:r>
         <w:rPr>
+          <w:i/>
           <w:iCs/>
-          <w:i/>
         </w:rPr>
         <w:t xml:space="preserve">(platí pro všechny tabulky v aplikaci)</w:t>
       </w:r>
@@ -2809,35 +2798,35 @@
     </w:p>
     <w:p>
       <w:pPr>
+        <w:pStyle w:val="Compact"/>
         <w:numPr>
           <w:ilvl w:val="1"/>
           <w:numId w:val="1010"/>
         </w:numPr>
+      </w:pPr>
+      <w:r>
+        <w:t xml:space="preserve">přepnout tabulku na kompaktní textové zobrazení</w:t>
+      </w:r>
+    </w:p>
+    <w:p>
+      <w:pPr>
         <w:pStyle w:val="Compact"/>
-      </w:pPr>
-      <w:r>
-        <w:t xml:space="preserve">přepnout tabulku na kompaktní textové zobrazení</w:t>
-      </w:r>
-    </w:p>
-    <w:p>
-      <w:pPr>
         <w:numPr>
           <w:ilvl w:val="1"/>
           <w:numId w:val="1010"/>
         </w:numPr>
+      </w:pPr>
+      <w:r>
+        <w:t xml:space="preserve">zvolit sloupce, které budou zobrazeny</w:t>
+      </w:r>
+    </w:p>
+    <w:p>
+      <w:pPr>
         <w:pStyle w:val="Compact"/>
-      </w:pPr>
-      <w:r>
-        <w:t xml:space="preserve">zvolit sloupce, které budou zobrazeny</w:t>
-      </w:r>
-    </w:p>
-    <w:p>
-      <w:pPr>
         <w:numPr>
           <w:ilvl w:val="1"/>
           <w:numId w:val="1010"/>
         </w:numPr>
-        <w:pStyle w:val="Compact"/>
       </w:pPr>
       <w:r>
         <w:t xml:space="preserve">stáhnout data ve formátech</w:t>
@@ -2902,9 +2891,8 @@
       <w:tblPr>
         <w:tblStyle w:val="Table"/>
         <w:tblW w:type="pct" w:w="5000"/>
+        <w:tblLayout w:type="fixed"/>
         <w:tblLook w:firstRow="0" w:lastRow="0" w:firstColumn="0" w:lastColumn="0" w:noHBand="0" w:noVBand="0" w:val="0000"/>
-        <w:jc w:val="start"/>
-        <w:tblLayout w:type="fixed"/>
       </w:tblPr>
       <w:tblGrid>
         <w:gridCol w:w="7920"/>
@@ -3017,8 +3005,8 @@
       </w:r>
       <w:r>
         <w:rPr>
+          <w:b/>
           <w:bCs/>
-          <w:b/>
         </w:rPr>
         <w:t xml:space="preserve">Upozorňujeme, že smazání fotografie ze systému je nevratné!</w:t>
       </w:r>
@@ -3146,9 +3134,8 @@
       <w:tblPr>
         <w:tblStyle w:val="Table"/>
         <w:tblW w:type="pct" w:w="5000"/>
+        <w:tblLayout w:type="fixed"/>
         <w:tblLook w:firstRow="0" w:lastRow="0" w:firstColumn="0" w:lastColumn="0" w:noHBand="0" w:noVBand="0" w:val="0000"/>
-        <w:jc w:val="start"/>
-        <w:tblLayout w:type="fixed"/>
       </w:tblPr>
       <w:tblGrid>
         <w:gridCol w:w="7920"/>
@@ -3247,108 +3234,108 @@
     </w:p>
     <w:p>
       <w:pPr>
+        <w:pStyle w:val="Compact"/>
         <w:numPr>
           <w:ilvl w:val="0"/>
           <w:numId w:val="1011"/>
         </w:numPr>
+      </w:pPr>
+      <w:r>
+        <w:t xml:space="preserve">číslo projektu,</w:t>
+      </w:r>
+    </w:p>
+    <w:p>
+      <w:pPr>
         <w:pStyle w:val="Compact"/>
-      </w:pPr>
-      <w:r>
-        <w:t xml:space="preserve">číslo projektu,</w:t>
-      </w:r>
-    </w:p>
-    <w:p>
-      <w:pPr>
         <w:numPr>
           <w:ilvl w:val="0"/>
           <w:numId w:val="1011"/>
         </w:numPr>
+      </w:pPr>
+      <w:r>
+        <w:t xml:space="preserve">jméno a příjmení nálezce (resp. autora záznamu),</w:t>
+      </w:r>
+    </w:p>
+    <w:p>
+      <w:pPr>
         <w:pStyle w:val="Compact"/>
-      </w:pPr>
-      <w:r>
-        <w:t xml:space="preserve">jméno a příjmení nálezce (resp. autora záznamu),</w:t>
-      </w:r>
-    </w:p>
-    <w:p>
-      <w:pPr>
         <w:numPr>
           <w:ilvl w:val="0"/>
           <w:numId w:val="1011"/>
         </w:numPr>
+      </w:pPr>
+      <w:r>
+        <w:t xml:space="preserve">katastrální území nálezu (automaticky vyplněno podle lokalizace v mapě),</w:t>
+      </w:r>
+    </w:p>
+    <w:p>
+      <w:pPr>
         <w:pStyle w:val="Compact"/>
-      </w:pPr>
-      <w:r>
-        <w:t xml:space="preserve">katastrální území nálezu (automaticky vyplněno podle lokalizace v mapě),</w:t>
-      </w:r>
-    </w:p>
-    <w:p>
-      <w:pPr>
         <w:numPr>
           <w:ilvl w:val="0"/>
           <w:numId w:val="1011"/>
         </w:numPr>
+      </w:pPr>
+      <w:r>
+        <w:t xml:space="preserve">detailnější popis lokalizace - např. formou parc. č. či pomístního názvu (ulice, trať, poloha). Prosím dodržte následující formát zápisu:</w:t>
+      </w:r>
+      <w:r>
+        <w:t xml:space="preserve"> </w:t>
+      </w:r>
+      <w:r>
+        <w:rPr>
+          <w:i/>
+          <w:iCs/>
+        </w:rPr>
+        <w:t xml:space="preserve">Poloha, (parc. č.)</w:t>
+      </w:r>
+      <w:r>
+        <w:t xml:space="preserve">,</w:t>
+      </w:r>
+    </w:p>
+    <w:p>
+      <w:pPr>
         <w:pStyle w:val="Compact"/>
-      </w:pPr>
-      <w:r>
-        <w:t xml:space="preserve">detailnější popis lokalizace - např. formou parc. č. či pomístního názvu (ulice, trať, poloha). Prosím dodržte následující formát zápisu:</w:t>
-      </w:r>
-      <w:r>
-        <w:t xml:space="preserve"> </w:t>
-      </w:r>
-      <w:r>
-        <w:rPr>
-          <w:iCs/>
-          <w:i/>
-        </w:rPr>
-        <w:t xml:space="preserve">Poloha, (parc. č.)</w:t>
-      </w:r>
-      <w:r>
-        <w:t xml:space="preserve">,</w:t>
-      </w:r>
-    </w:p>
-    <w:p>
-      <w:pPr>
         <w:numPr>
           <w:ilvl w:val="0"/>
           <w:numId w:val="1011"/>
         </w:numPr>
+      </w:pPr>
+      <w:r>
+        <w:t xml:space="preserve">identifikaci nálezce - tu mohu z důvodu anonymizace hledače upravit na hodnotu</w:t>
+      </w:r>
+      <w:r>
+        <w:t xml:space="preserve"> </w:t>
+      </w:r>
+      <w:r>
+        <w:rPr>
+          <w:rStyle w:val="VerbatimChar"/>
+        </w:rPr>
+        <w:t xml:space="preserve">anonym, anonym</w:t>
+      </w:r>
+      <w:r>
+        <w:t xml:space="preserve">,</w:t>
+      </w:r>
+    </w:p>
+    <w:p>
+      <w:pPr>
         <w:pStyle w:val="Compact"/>
-      </w:pPr>
-      <w:r>
-        <w:t xml:space="preserve">identifikaci nálezce - tu mohu z důvodu anonymizace hledače upravit na hodnotu</w:t>
-      </w:r>
-      <w:r>
-        <w:t xml:space="preserve"> </w:t>
-      </w:r>
-      <w:r>
-        <w:rPr>
-          <w:rStyle w:val="VerbatimChar"/>
-        </w:rPr>
-        <w:t xml:space="preserve">anonym, anonym</w:t>
-      </w:r>
-      <w:r>
-        <w:t xml:space="preserve">,</w:t>
-      </w:r>
-    </w:p>
-    <w:p>
-      <w:pPr>
         <w:numPr>
           <w:ilvl w:val="0"/>
           <w:numId w:val="1011"/>
         </w:numPr>
+      </w:pPr>
+      <w:r>
+        <w:t xml:space="preserve">datum nálezu,</w:t>
+      </w:r>
+    </w:p>
+    <w:p>
+      <w:pPr>
         <w:pStyle w:val="Compact"/>
-      </w:pPr>
-      <w:r>
-        <w:t xml:space="preserve">datum nálezu,</w:t>
-      </w:r>
-    </w:p>
-    <w:p>
-      <w:pPr>
         <w:numPr>
           <w:ilvl w:val="0"/>
           <w:numId w:val="1011"/>
         </w:numPr>
-        <w:pStyle w:val="Compact"/>
       </w:pPr>
       <w:r>
         <w:t xml:space="preserve">další nálezové okolnosti.</w:t>
@@ -3368,9 +3355,8 @@
       <w:tblPr>
         <w:tblStyle w:val="Table"/>
         <w:tblW w:type="pct" w:w="5000"/>
+        <w:tblLayout w:type="fixed"/>
         <w:tblLook w:firstRow="0" w:lastRow="0" w:firstColumn="0" w:lastColumn="0" w:noHBand="0" w:noVBand="0" w:val="0000"/>
-        <w:jc w:val="start"/>
-        <w:tblLayout w:type="fixed"/>
       </w:tblPr>
       <w:tblGrid>
         <w:gridCol w:w="7920"/>
@@ -3485,44 +3471,44 @@
     </w:p>
     <w:p>
       <w:pPr>
+        <w:pStyle w:val="Compact"/>
         <w:numPr>
           <w:ilvl w:val="1"/>
           <w:numId w:val="1013"/>
         </w:numPr>
+      </w:pPr>
+      <w:r>
+        <w:rPr>
+          <w:smallCaps/>
+        </w:rPr>
+        <w:t xml:space="preserve">wgs-84</w:t>
+      </w:r>
+      <w:r>
+        <w:t xml:space="preserve"> </w:t>
+      </w:r>
+      <w:r>
+        <w:t xml:space="preserve">uváděné v decimálních stupních, např.</w:t>
+      </w:r>
+      <w:r>
+        <w:t xml:space="preserve"> </w:t>
+      </w:r>
+      <w:r>
+        <w:rPr>
+          <w:rStyle w:val="VerbatimChar"/>
+        </w:rPr>
+        <w:t xml:space="preserve">50.0903260, 14.4090983</w:t>
+      </w:r>
+      <w:r>
+        <w:t xml:space="preserve">,</w:t>
+      </w:r>
+    </w:p>
+    <w:p>
+      <w:pPr>
         <w:pStyle w:val="Compact"/>
-      </w:pPr>
-      <w:r>
-        <w:rPr>
-          <w:smallCaps/>
-        </w:rPr>
-        <w:t xml:space="preserve">wgs-84</w:t>
-      </w:r>
-      <w:r>
-        <w:t xml:space="preserve"> </w:t>
-      </w:r>
-      <w:r>
-        <w:t xml:space="preserve">uváděné v decimálních stupních, např.</w:t>
-      </w:r>
-      <w:r>
-        <w:t xml:space="preserve"> </w:t>
-      </w:r>
-      <w:r>
-        <w:rPr>
-          <w:rStyle w:val="VerbatimChar"/>
-        </w:rPr>
-        <w:t xml:space="preserve">50.0903260, 14.4090983</w:t>
-      </w:r>
-      <w:r>
-        <w:t xml:space="preserve">,</w:t>
-      </w:r>
-    </w:p>
-    <w:p>
-      <w:pPr>
         <w:numPr>
           <w:ilvl w:val="1"/>
           <w:numId w:val="1013"/>
         </w:numPr>
-        <w:pStyle w:val="Compact"/>
       </w:pPr>
       <w:r>
         <w:rPr>
@@ -3606,9 +3592,8 @@
       <w:tblPr>
         <w:tblStyle w:val="Table"/>
         <w:tblW w:type="pct" w:w="5000"/>
+        <w:tblLayout w:type="fixed"/>
         <w:tblLook w:firstRow="0" w:lastRow="0" w:firstColumn="0" w:lastColumn="0" w:noHBand="0" w:noVBand="0" w:val="0000"/>
-        <w:jc w:val="start"/>
-        <w:tblLayout w:type="fixed"/>
       </w:tblPr>
       <w:tblGrid>
         <w:gridCol w:w="7920"/>
@@ -3719,11 +3704,11 @@
     </w:p>
     <w:p>
       <w:pPr>
+        <w:pStyle w:val="Compact"/>
         <w:numPr>
           <w:ilvl w:val="0"/>
           <w:numId w:val="1014"/>
         </w:numPr>
-        <w:pStyle w:val="Compact"/>
       </w:pPr>
       <w:r>
         <w:t xml:space="preserve">Pole</w:t>
@@ -3763,8 +3748,8 @@
       </w:r>
       <w:r>
         <w:rPr>
+          <w:i/>
           <w:iCs/>
-          <w:i/>
         </w:rPr>
         <w:t xml:space="preserve">Lt C/D, Řím A0</w:t>
       </w:r>
@@ -3789,9 +3774,8 @@
       <w:tblPr>
         <w:tblStyle w:val="Table"/>
         <w:tblW w:type="pct" w:w="5000"/>
+        <w:tblLayout w:type="fixed"/>
         <w:tblLook w:firstRow="0" w:lastRow="0" w:firstColumn="0" w:lastColumn="0" w:noHBand="0" w:noVBand="0" w:val="0000"/>
-        <w:jc w:val="start"/>
-        <w:tblLayout w:type="fixed"/>
       </w:tblPr>
       <w:tblGrid>
         <w:gridCol w:w="7920"/>
@@ -3887,118 +3871,118 @@
     </w:p>
     <w:p>
       <w:pPr>
+        <w:pStyle w:val="Compact"/>
         <w:numPr>
           <w:ilvl w:val="0"/>
           <w:numId w:val="1015"/>
         </w:numPr>
+      </w:pPr>
+      <w:r>
+        <w:rPr>
+          <w:b/>
+          <w:bCs/>
+        </w:rPr>
+        <w:t xml:space="preserve">potvrdit předání</w:t>
+      </w:r>
+      <w:r>
+        <w:t xml:space="preserve"> </w:t>
+      </w:r>
+      <w:r>
+        <w:t xml:space="preserve">nálezu oprávněné organizaci,</w:t>
+      </w:r>
+    </w:p>
+    <w:p>
+      <w:pPr>
         <w:pStyle w:val="Compact"/>
-      </w:pPr>
-      <w:r>
-        <w:rPr>
-          <w:bCs/>
-          <w:b/>
-        </w:rPr>
-        <w:t xml:space="preserve">potvrdit předání</w:t>
-      </w:r>
-      <w:r>
-        <w:t xml:space="preserve"> </w:t>
-      </w:r>
-      <w:r>
-        <w:t xml:space="preserve">nálezu oprávněné organizaci,</w:t>
-      </w:r>
-    </w:p>
-    <w:p>
-      <w:pPr>
         <w:numPr>
           <w:ilvl w:val="0"/>
           <w:numId w:val="1015"/>
         </w:numPr>
+      </w:pPr>
+      <w:r>
+        <w:t xml:space="preserve">uvést</w:t>
+      </w:r>
+      <w:r>
+        <w:t xml:space="preserve"> </w:t>
+      </w:r>
+      <w:r>
+        <w:rPr>
+          <w:rStyle w:val="VerbatimChar"/>
+        </w:rPr>
+        <w:t xml:space="preserve">Evidenční číslo</w:t>
+      </w:r>
+      <w:r>
+        <w:t xml:space="preserve"> </w:t>
+      </w:r>
+      <w:r>
+        <w:t xml:space="preserve">přidělené danému nálezu. Tím není nutně</w:t>
+      </w:r>
+      <w:r>
+        <w:t xml:space="preserve"> </w:t>
+      </w:r>
+      <w:r>
+        <w:t xml:space="preserve">inventární číslo, může jím být přírůstkové číslo či libovolný</w:t>
+      </w:r>
+      <w:r>
+        <w:t xml:space="preserve"> </w:t>
+      </w:r>
+      <w:r>
+        <w:rPr>
+          <w:b/>
+          <w:bCs/>
+        </w:rPr>
+        <w:t xml:space="preserve">unikátní identifikátor</w:t>
+      </w:r>
+      <w:r>
+        <w:t xml:space="preserve">, pod kterým bude možné daný nález ve</w:t>
+      </w:r>
+      <w:r>
+        <w:t xml:space="preserve"> </w:t>
+      </w:r>
+      <w:r>
+        <w:t xml:space="preserve">sbírce kdykoli dohledat. Případně je možné pro evidenci využít</w:t>
+      </w:r>
+      <w:r>
+        <w:t xml:space="preserve"> </w:t>
+      </w:r>
+      <w:r>
+        <w:t xml:space="preserve">unikátní identifikátor generovaný v AMČR-PAS, který se</w:t>
+      </w:r>
+      <w:r>
+        <w:t xml:space="preserve"> </w:t>
+      </w:r>
+      <w:r>
+        <w:t xml:space="preserve">skládá z identifikátoru projektu a pořadového čísla nálezu v daném</w:t>
+      </w:r>
+      <w:r>
+        <w:t xml:space="preserve"> </w:t>
+      </w:r>
+      <w:r>
+        <w:t xml:space="preserve">projektu. Pak do kolonky</w:t>
+      </w:r>
+      <w:r>
+        <w:t xml:space="preserve"> </w:t>
+      </w:r>
+      <w:r>
+        <w:rPr>
+          <w:rStyle w:val="VerbatimChar"/>
+        </w:rPr>
+        <w:t xml:space="preserve">Evidenční číslo</w:t>
+      </w:r>
+      <w:r>
+        <w:t xml:space="preserve"> </w:t>
+      </w:r>
+      <w:r>
+        <w:t xml:space="preserve">přidáme poznámku .</w:t>
+      </w:r>
+    </w:p>
+    <w:p>
+      <w:pPr>
         <w:pStyle w:val="Compact"/>
-      </w:pPr>
-      <w:r>
-        <w:t xml:space="preserve">uvést</w:t>
-      </w:r>
-      <w:r>
-        <w:t xml:space="preserve"> </w:t>
-      </w:r>
-      <w:r>
-        <w:rPr>
-          <w:rStyle w:val="VerbatimChar"/>
-        </w:rPr>
-        <w:t xml:space="preserve">Evidenční číslo</w:t>
-      </w:r>
-      <w:r>
-        <w:t xml:space="preserve"> </w:t>
-      </w:r>
-      <w:r>
-        <w:t xml:space="preserve">přidělené danému nálezu. Tím není nutně</w:t>
-      </w:r>
-      <w:r>
-        <w:t xml:space="preserve"> </w:t>
-      </w:r>
-      <w:r>
-        <w:t xml:space="preserve">inventární číslo, může jím být přírůstkové číslo či libovolný</w:t>
-      </w:r>
-      <w:r>
-        <w:t xml:space="preserve"> </w:t>
-      </w:r>
-      <w:r>
-        <w:rPr>
-          <w:bCs/>
-          <w:b/>
-        </w:rPr>
-        <w:t xml:space="preserve">unikátní identifikátor</w:t>
-      </w:r>
-      <w:r>
-        <w:t xml:space="preserve">, pod kterým bude možné daný nález ve</w:t>
-      </w:r>
-      <w:r>
-        <w:t xml:space="preserve"> </w:t>
-      </w:r>
-      <w:r>
-        <w:t xml:space="preserve">sbírce kdykoli dohledat. Případně je možné pro evidenci využít</w:t>
-      </w:r>
-      <w:r>
-        <w:t xml:space="preserve"> </w:t>
-      </w:r>
-      <w:r>
-        <w:t xml:space="preserve">unikátní identifikátor generovaný v AMČR-PAS, který se</w:t>
-      </w:r>
-      <w:r>
-        <w:t xml:space="preserve"> </w:t>
-      </w:r>
-      <w:r>
-        <w:t xml:space="preserve">skládá z identifikátoru projektu a pořadového čísla nálezu v daném</w:t>
-      </w:r>
-      <w:r>
-        <w:t xml:space="preserve"> </w:t>
-      </w:r>
-      <w:r>
-        <w:t xml:space="preserve">projektu. Pak do kolonky</w:t>
-      </w:r>
-      <w:r>
-        <w:t xml:space="preserve"> </w:t>
-      </w:r>
-      <w:r>
-        <w:rPr>
-          <w:rStyle w:val="VerbatimChar"/>
-        </w:rPr>
-        <w:t xml:space="preserve">Evidenční číslo</w:t>
-      </w:r>
-      <w:r>
-        <w:t xml:space="preserve"> </w:t>
-      </w:r>
-      <w:r>
-        <w:t xml:space="preserve">přidáme poznámku .</w:t>
-      </w:r>
-    </w:p>
-    <w:p>
-      <w:pPr>
         <w:numPr>
           <w:ilvl w:val="0"/>
           <w:numId w:val="1015"/>
         </w:numPr>
-        <w:pStyle w:val="Compact"/>
       </w:pPr>
       <w:r>
         <w:t xml:space="preserve">nastavit</w:t>
@@ -4079,9 +4063,8 @@
       <w:tblPr>
         <w:tblStyle w:val="Table"/>
         <w:tblW w:type="pct" w:w="5000"/>
+        <w:tblLayout w:type="fixed"/>
         <w:tblLook w:firstRow="0" w:lastRow="0" w:firstColumn="0" w:lastColumn="0" w:noHBand="0" w:noVBand="0" w:val="0000"/>
-        <w:jc w:val="start"/>
-        <w:tblLayout w:type="fixed"/>
       </w:tblPr>
       <w:tblGrid>
         <w:gridCol w:w="7920"/>
@@ -4232,9 +4215,8 @@
       <w:tblPr>
         <w:tblStyle w:val="Table"/>
         <w:tblW w:type="pct" w:w="5000"/>
+        <w:tblLayout w:type="fixed"/>
         <w:tblLook w:firstRow="0" w:lastRow="0" w:firstColumn="0" w:lastColumn="0" w:noHBand="0" w:noVBand="0" w:val="0000"/>
-        <w:jc w:val="start"/>
-        <w:tblLayout w:type="fixed"/>
       </w:tblPr>
       <w:tblGrid>
         <w:gridCol w:w="7920"/>
@@ -4320,8 +4302,8 @@
       </w:r>
       <w:r>
         <w:rPr>
+          <w:b/>
           <w:bCs/>
-          <w:b/>
         </w:rPr>
         <w:t xml:space="preserve">odeslání záznamu nálezu</w:t>
       </w:r>
@@ -4434,9 +4416,8 @@
       <w:tblPr>
         <w:tblStyle w:val="Table"/>
         <w:tblW w:type="pct" w:w="5000"/>
+        <w:tblLayout w:type="fixed"/>
         <w:tblLook w:firstRow="0" w:lastRow="0" w:firstColumn="0" w:lastColumn="0" w:noHBand="0" w:noVBand="0" w:val="0000"/>
-        <w:jc w:val="start"/>
-        <w:tblLayout w:type="fixed"/>
       </w:tblPr>
       <w:tblGrid>
         <w:gridCol w:w="7920"/>
@@ -4532,8 +4513,8 @@
       </w:r>
       <w:r>
         <w:rPr>
+          <w:i/>
           <w:iCs/>
-          <w:i/>
         </w:rPr>
         <w:t xml:space="preserve">navržen k archivaci</w:t>
       </w:r>
@@ -4561,169 +4542,169 @@
     </w:p>
     <w:p>
       <w:pPr>
+        <w:pStyle w:val="Compact"/>
         <w:numPr>
           <w:ilvl w:val="0"/>
           <w:numId w:val="1016"/>
         </w:numPr>
+      </w:pPr>
+      <w:r>
+        <w:t xml:space="preserve">v desktopové aplikaci AMČR vyberte projekt;</w:t>
+      </w:r>
+    </w:p>
+    <w:p>
+      <w:pPr>
         <w:pStyle w:val="Compact"/>
-      </w:pPr>
-      <w:r>
-        <w:t xml:space="preserve">v desktopové aplikaci AMČR vyberte projekt;</w:t>
-      </w:r>
-    </w:p>
-    <w:p>
-      <w:pPr>
         <w:numPr>
           <w:ilvl w:val="0"/>
           <w:numId w:val="1016"/>
         </w:numPr>
+      </w:pPr>
+      <w:r>
+        <w:t xml:space="preserve">ukončete projekt v terénu, případně upravte začátek a konec projektu</w:t>
+      </w:r>
+      <w:r>
+        <w:t xml:space="preserve"> </w:t>
+      </w:r>
+      <w:r>
+        <w:t xml:space="preserve">v terénu tak, aby data odpovídala skutečnosti;</w:t>
+      </w:r>
+    </w:p>
+    <w:p>
+      <w:pPr>
         <w:pStyle w:val="Compact"/>
-      </w:pPr>
-      <w:r>
-        <w:t xml:space="preserve">ukončete projekt v terénu, případně upravte začátek a konec projektu</w:t>
-      </w:r>
-      <w:r>
-        <w:t xml:space="preserve"> </w:t>
-      </w:r>
-      <w:r>
-        <w:t xml:space="preserve">v terénu tak, aby data odpovídala skutečnosti;</w:t>
-      </w:r>
-    </w:p>
-    <w:p>
-      <w:pPr>
         <w:numPr>
           <w:ilvl w:val="0"/>
           <w:numId w:val="1016"/>
         </w:numPr>
+      </w:pPr>
+      <w:r>
+        <w:t xml:space="preserve">vytvořte</w:t>
+      </w:r>
+      <w:r>
+        <w:t xml:space="preserve"> </w:t>
+      </w:r>
+      <w:r>
+        <w:rPr>
+          <w:i/>
+          <w:iCs/>
+        </w:rPr>
+        <w:t xml:space="preserve">Akci</w:t>
+      </w:r>
+      <w:r>
+        <w:t xml:space="preserve">, u té vyplňte nutné minimum údajů tak, aby ji bylo</w:t>
+      </w:r>
+      <w:r>
+        <w:t xml:space="preserve"> </w:t>
+      </w:r>
+      <w:r>
+        <w:t xml:space="preserve">možno odeslat, případně povinná pole proškrtněte (-);</w:t>
+      </w:r>
+    </w:p>
+    <w:p>
+      <w:pPr>
         <w:pStyle w:val="Compact"/>
-      </w:pPr>
-      <w:r>
-        <w:t xml:space="preserve">vytvořte</w:t>
-      </w:r>
-      <w:r>
-        <w:t xml:space="preserve"> </w:t>
-      </w:r>
-      <w:r>
-        <w:rPr>
-          <w:iCs/>
-          <w:i/>
-        </w:rPr>
-        <w:t xml:space="preserve">Akci</w:t>
-      </w:r>
-      <w:r>
-        <w:t xml:space="preserve">, u té vyplňte nutné minimum údajů tak, aby ji bylo</w:t>
-      </w:r>
-      <w:r>
-        <w:t xml:space="preserve"> </w:t>
-      </w:r>
-      <w:r>
-        <w:t xml:space="preserve">možno odeslat, případně povinná pole proškrtněte (-);</w:t>
-      </w:r>
-    </w:p>
-    <w:p>
-      <w:pPr>
         <w:numPr>
           <w:ilvl w:val="0"/>
           <w:numId w:val="1016"/>
         </w:numPr>
+      </w:pPr>
+      <w:r>
+        <w:t xml:space="preserve">vytvořte</w:t>
+      </w:r>
+      <w:r>
+        <w:t xml:space="preserve"> </w:t>
+      </w:r>
+      <w:r>
+        <w:rPr>
+          <w:i/>
+          <w:iCs/>
+        </w:rPr>
+        <w:t xml:space="preserve">Dokumentační jednotku (Celek akce)</w:t>
+      </w:r>
+      <w:r>
+        <w:t xml:space="preserve">, ta je formální, aby</w:t>
+      </w:r>
+      <w:r>
+        <w:t xml:space="preserve"> </w:t>
+      </w:r>
+      <w:r>
+        <w:t xml:space="preserve">bylo projekt možné uzavřít. Zaškrtněte pole</w:t>
+      </w:r>
+      <w:r>
+        <w:t xml:space="preserve"> </w:t>
+      </w:r>
+      <w:r>
+        <w:rPr>
+          <w:i/>
+          <w:iCs/>
+        </w:rPr>
+        <w:t xml:space="preserve">Negativní zjištění</w:t>
+      </w:r>
+      <w:r>
+        <w:t xml:space="preserve"> </w:t>
+      </w:r>
+      <w:r>
+        <w:t xml:space="preserve">v</w:t>
+      </w:r>
+      <w:r>
+        <w:t xml:space="preserve"> </w:t>
+      </w:r>
+      <w:r>
+        <w:t xml:space="preserve">podsekci</w:t>
+      </w:r>
+      <w:r>
+        <w:t xml:space="preserve"> </w:t>
+      </w:r>
+      <w:r>
+        <w:rPr>
+          <w:i/>
+          <w:iCs/>
+        </w:rPr>
+        <w:t xml:space="preserve">Popis dokumentační jednotky</w:t>
+      </w:r>
+      <w:r>
+        <w:t xml:space="preserve">;</w:t>
+      </w:r>
+    </w:p>
+    <w:p>
+      <w:pPr>
         <w:pStyle w:val="Compact"/>
-      </w:pPr>
-      <w:r>
-        <w:t xml:space="preserve">vytvořte</w:t>
-      </w:r>
-      <w:r>
-        <w:t xml:space="preserve"> </w:t>
-      </w:r>
-      <w:r>
-        <w:rPr>
-          <w:iCs/>
-          <w:i/>
-        </w:rPr>
-        <w:t xml:space="preserve">Dokumentační jednotku (Celek akce)</w:t>
-      </w:r>
-      <w:r>
-        <w:t xml:space="preserve">, ta je formální, aby</w:t>
-      </w:r>
-      <w:r>
-        <w:t xml:space="preserve"> </w:t>
-      </w:r>
-      <w:r>
-        <w:t xml:space="preserve">bylo projekt možné uzavřít. Zaškrtněte pole</w:t>
-      </w:r>
-      <w:r>
-        <w:t xml:space="preserve"> </w:t>
-      </w:r>
-      <w:r>
-        <w:rPr>
-          <w:iCs/>
-          <w:i/>
-        </w:rPr>
-        <w:t xml:space="preserve">Negativní zjištění</w:t>
-      </w:r>
-      <w:r>
-        <w:t xml:space="preserve"> </w:t>
-      </w:r>
-      <w:r>
-        <w:t xml:space="preserve">v</w:t>
-      </w:r>
-      <w:r>
-        <w:t xml:space="preserve"> </w:t>
-      </w:r>
-      <w:r>
-        <w:t xml:space="preserve">podsekci</w:t>
-      </w:r>
-      <w:r>
-        <w:t xml:space="preserve"> </w:t>
-      </w:r>
-      <w:r>
-        <w:rPr>
-          <w:iCs/>
-          <w:i/>
-        </w:rPr>
-        <w:t xml:space="preserve">Popis dokumentační jednotky</w:t>
-      </w:r>
-      <w:r>
-        <w:t xml:space="preserve">;</w:t>
-      </w:r>
-    </w:p>
-    <w:p>
-      <w:pPr>
         <w:numPr>
           <w:ilvl w:val="0"/>
           <w:numId w:val="1016"/>
         </w:numPr>
+      </w:pPr>
+      <w:r>
+        <w:t xml:space="preserve">přidejte</w:t>
+      </w:r>
+      <w:r>
+        <w:t xml:space="preserve"> </w:t>
+      </w:r>
+      <w:r>
+        <w:rPr>
+          <w:i/>
+          <w:iCs/>
+        </w:rPr>
+        <w:t xml:space="preserve">PIAN</w:t>
+      </w:r>
+      <w:r>
+        <w:t xml:space="preserve">, bod, který umístěte na okresní/krajské město apod.,</w:t>
+      </w:r>
+      <w:r>
+        <w:t xml:space="preserve"> </w:t>
+      </w:r>
+      <w:r>
+        <w:t xml:space="preserve">jde o formální krok;</w:t>
+      </w:r>
+    </w:p>
+    <w:p>
+      <w:pPr>
         <w:pStyle w:val="Compact"/>
-      </w:pPr>
-      <w:r>
-        <w:t xml:space="preserve">přidejte</w:t>
-      </w:r>
-      <w:r>
-        <w:t xml:space="preserve"> </w:t>
-      </w:r>
-      <w:r>
-        <w:rPr>
-          <w:iCs/>
-          <w:i/>
-        </w:rPr>
-        <w:t xml:space="preserve">PIAN</w:t>
-      </w:r>
-      <w:r>
-        <w:t xml:space="preserve">, bod, který umístěte na okresní/krajské město apod.,</w:t>
-      </w:r>
-      <w:r>
-        <w:t xml:space="preserve"> </w:t>
-      </w:r>
-      <w:r>
-        <w:t xml:space="preserve">jde o formální krok;</w:t>
-      </w:r>
-    </w:p>
-    <w:p>
-      <w:pPr>
         <w:numPr>
           <w:ilvl w:val="0"/>
           <w:numId w:val="1016"/>
         </w:numPr>
-        <w:pStyle w:val="Compact"/>
       </w:pPr>
       <w:r>
         <w:t xml:space="preserve">Nahrajte k akci nálezovou zprávu podle zjednodušeného vzoru (vzor</w:t>
@@ -4765,11 +4746,11 @@
     </w:p>
     <w:p>
       <w:pPr>
+        <w:pStyle w:val="Compact"/>
         <w:numPr>
           <w:ilvl w:val="0"/>
           <w:numId w:val="1016"/>
         </w:numPr>
-        <w:pStyle w:val="Compact"/>
       </w:pPr>
       <w:r>
         <w:t xml:space="preserve">navrhněte projekt k archivaci.</w:t>
@@ -4863,7 +4844,7 @@
 <file path=word/numbering.xml><?xml version="1.0" encoding="utf-8"?>
 <w:numbering xmlns:w="http://schemas.openxmlformats.org/wordprocessingml/2006/main">
   <w:abstractNum w:abstractNumId="990">
-    <w:nsid w:val="A990"/>
+    <w:nsid w:val="0000A990"/>
     <w:multiLevelType w:val="multilevel"/>
     <w:lvl w:ilvl="0">
       <w:numFmt w:val="bullet"/>
@@ -4939,7 +4920,7 @@
     </w:lvl>
   </w:abstractNum>
   <w:abstractNum w:abstractNumId="991">
-    <w:nsid w:val="A991"/>
+    <w:nsid w:val="0000A991"/>
     <w:multiLevelType w:val="multilevel"/>
     <w:lvl w:ilvl="0">
       <w:numFmt w:val="bullet"/>
@@ -5015,7 +4996,7 @@
     </w:lvl>
   </w:abstractNum>
   <w:abstractNum w:abstractNumId="99411">
-    <w:nsid w:val="A99411"/>
+    <w:nsid w:val="00A99411"/>
     <w:multiLevelType w:val="multilevel"/>
     <w:lvl w:ilvl="0">
       <w:start w:val="1"/>
@@ -5395,10 +5376,10 @@
     <w:name w:val="Body Text"/>
     <w:basedOn w:val="Normal"/>
     <w:link w:val="BodyTextChar"/>
+    <w:qFormat/>
     <w:pPr>
       <w:spacing w:after="180" w:before="180"/>
     </w:pPr>
-    <w:qFormat/>
   </w:style>
   <w:style w:customStyle="1" w:styleId="FirstParagraph" w:type="paragraph">
     <w:name w:val="First Paragraph"/>
@@ -5478,15 +5459,14 @@
     <w:pPr>
       <w:keepNext/>
       <w:keepLines/>
+      <w:spacing w:after="0" w:before="300"/>
       <w:jc w:val="center"/>
-      <w:spacing w:after="0" w:before="300"/>
     </w:pPr>
     <w:rPr>
+      <w:b/>
+      <w:color w:val="345A8A"/>
       <w:sz w:val="20"/>
       <w:szCs w:val="20"/>
-      <w:b/>
-      <w:color w:val="345A8A"/>
-      &gt;
     </w:rPr>
   </w:style>
   <w:style w:customStyle="1" w:styleId="Abstract" w:type="paragraph">
@@ -5592,8 +5572,8 @@
     </w:pPr>
     <w:rPr>
       <w:rFonts w:asciiTheme="majorHAnsi" w:cstheme="majorBidi" w:eastAsiaTheme="majorEastAsia" w:hAnsiTheme="majorHAnsi"/>
+      <w:bCs/>
       <w:i/>
-      <w:bCs/>
       <w:color w:themeColor="accent1" w:val="4F81BD"/>
       <w:sz w:val="24"/>
       <w:szCs w:val="24"/>
@@ -5761,10 +5741,10 @@
         <w:jc w:val="left"/>
       </w:trPr>
       <w:tcPr>
-        <w:vAlign w:val="bottom"/>
         <w:tcBorders>
           <w:bottom w:val="single"/>
         </w:tcBorders>
+        <w:vAlign w:val="bottom"/>
       </w:tcPr>
     </w:tblStylePr>
   </w:style>
@@ -5984,9 +5964,9 @@
     <w:name w:val="DocumentationTok"/>
     <w:basedOn w:val="VerbatimChar"/>
     <w:rPr>
+      <w:i/>
       <w:color w:val="5e5e5e"/>
       <w:shd w:val="clear" w:fill="f1f3f5"/>
-      <w:i/>
     </w:rPr>
   </w:style>
   <w:style w:type="character" w:customStyle="1" w:styleId="AnnotationTok">
@@ -6001,9 +5981,9 @@
     <w:name w:val="CommentVarTok"/>
     <w:basedOn w:val="VerbatimChar"/>
     <w:rPr>
+      <w:i/>
       <w:color w:val="5e5e5e"/>
       <w:shd w:val="clear" w:fill="f1f3f5"/>
-      <w:i/>
     </w:rPr>
   </w:style>
   <w:style w:type="character" w:customStyle="1" w:styleId="OtherTok">
@@ -6098,9 +6078,9 @@
     <w:name w:val="WarningTok"/>
     <w:basedOn w:val="VerbatimChar"/>
     <w:rPr>
+      <w:i/>
       <w:color w:val="5e5e5e"/>
       <w:shd w:val="clear" w:fill="f1f3f5"/>
-      <w:i/>
     </w:rPr>
   </w:style>
   <w:style w:type="character" w:customStyle="1" w:styleId="AlertTok">

--- a/amcr/amcr-pas/archeolog.docx
+++ b/amcr/amcr-pas/archeolog.docx
@@ -4851,7 +4851,7 @@
       <w:lvlText w:val=" "/>
       <w:lvlJc w:val="left"/>
       <w:pPr>
-        <w:ind w:left="720" w:hanging="480"/>
+        <w:ind w:left="720" w:hanging="360"/>
       </w:pPr>
     </w:lvl>
     <w:lvl w:ilvl="1">
@@ -4859,7 +4859,7 @@
       <w:lvlText w:val=" "/>
       <w:lvlJc w:val="left"/>
       <w:pPr>
-        <w:ind w:left="1440" w:hanging="480"/>
+        <w:ind w:left="1440" w:hanging="360"/>
       </w:pPr>
     </w:lvl>
     <w:lvl w:ilvl="2">
@@ -4867,7 +4867,7 @@
       <w:lvlText w:val=" "/>
       <w:lvlJc w:val="left"/>
       <w:pPr>
-        <w:ind w:left="2160" w:hanging="480"/>
+        <w:ind w:left="2160" w:hanging="360"/>
       </w:pPr>
     </w:lvl>
     <w:lvl w:ilvl="3">
@@ -4875,7 +4875,7 @@
       <w:lvlText w:val=" "/>
       <w:lvlJc w:val="left"/>
       <w:pPr>
-        <w:ind w:left="2880" w:hanging="480"/>
+        <w:ind w:left="2880" w:hanging="360"/>
       </w:pPr>
     </w:lvl>
     <w:lvl w:ilvl="4">
@@ -4883,7 +4883,7 @@
       <w:lvlText w:val=" "/>
       <w:lvlJc w:val="left"/>
       <w:pPr>
-        <w:ind w:left="3600" w:hanging="480"/>
+        <w:ind w:left="3600" w:hanging="360"/>
       </w:pPr>
     </w:lvl>
     <w:lvl w:ilvl="5">
@@ -4891,7 +4891,7 @@
       <w:lvlText w:val=" "/>
       <w:lvlJc w:val="left"/>
       <w:pPr>
-        <w:ind w:left="4320" w:hanging="480"/>
+        <w:ind w:left="4320" w:hanging="360"/>
       </w:pPr>
     </w:lvl>
     <w:lvl w:ilvl="6">
@@ -4899,7 +4899,7 @@
       <w:lvlText w:val=" "/>
       <w:lvlJc w:val="left"/>
       <w:pPr>
-        <w:ind w:left="5040" w:hanging="480"/>
+        <w:ind w:left="5040" w:hanging="360"/>
       </w:pPr>
     </w:lvl>
     <w:lvl w:ilvl="7">
@@ -4907,7 +4907,7 @@
       <w:lvlText w:val=" "/>
       <w:lvlJc w:val="left"/>
       <w:pPr>
-        <w:ind w:left="5760" w:hanging="480"/>
+        <w:ind w:left="5760" w:hanging="360"/>
       </w:pPr>
     </w:lvl>
     <w:lvl w:ilvl="8">
@@ -4915,7 +4915,7 @@
       <w:lvlText w:val=" "/>
       <w:lvlJc w:val="left"/>
       <w:pPr>
-        <w:ind w:left="6480" w:hanging="480"/>
+        <w:ind w:left="6480" w:hanging="360"/>
       </w:pPr>
     </w:lvl>
   </w:abstractNum>
@@ -4924,75 +4924,102 @@
     <w:multiLevelType w:val="multilevel"/>
     <w:lvl w:ilvl="0">
       <w:numFmt w:val="bullet"/>
-      <w:lvlText w:val="•"/>
+      <w:lvlText w:val=""/>
       <w:lvlJc w:val="left"/>
       <w:pPr>
-        <w:ind w:left="720" w:hanging="480"/>
-      </w:pPr>
+        <w:ind w:left="720" w:hanging="360"/>
+      </w:pPr>
+      <w:rPr>
+        <w:rFonts w:ascii="Symbol" w:hAnsi="Symbol" w:cs="Symbol" w:hint="default"/>
+      </w:rPr>
     </w:lvl>
     <w:lvl w:ilvl="1">
       <w:numFmt w:val="bullet"/>
-      <w:lvlText w:val="–"/>
+      <w:lvlText w:val="o"/>
       <w:lvlJc w:val="left"/>
       <w:pPr>
-        <w:ind w:left="1440" w:hanging="480"/>
-      </w:pPr>
+        <w:ind w:left="1440" w:hanging="360"/>
+      </w:pPr>
+      <w:rPr>
+        <w:rFonts w:ascii="Courier New" w:hAnsi="Courier New" w:cs="Courier New" w:hint="default"/>
+      </w:rPr>
     </w:lvl>
     <w:lvl w:ilvl="2">
       <w:numFmt w:val="bullet"/>
-      <w:lvlText w:val="•"/>
+      <w:lvlText w:val=""/>
       <w:lvlJc w:val="left"/>
       <w:pPr>
-        <w:ind w:left="2160" w:hanging="480"/>
-      </w:pPr>
+        <w:ind w:left="2160" w:hanging="360"/>
+      </w:pPr>
+      <w:rPr>
+        <w:rFonts w:ascii="Wingdings" w:hAnsi="Wingdings" w:cs="Wingdings" w:hint="default"/>
+      </w:rPr>
     </w:lvl>
     <w:lvl w:ilvl="3">
       <w:numFmt w:val="bullet"/>
-      <w:lvlText w:val="–"/>
+      <w:lvlText w:val=""/>
       <w:lvlJc w:val="left"/>
       <w:pPr>
-        <w:ind w:left="2880" w:hanging="480"/>
-      </w:pPr>
+        <w:ind w:left="2880" w:hanging="360"/>
+      </w:pPr>
+      <w:rPr>
+        <w:rFonts w:ascii="Symbol" w:hAnsi="Symbol" w:cs="Symbol" w:hint="default"/>
+      </w:rPr>
     </w:lvl>
     <w:lvl w:ilvl="4">
       <w:numFmt w:val="bullet"/>
-      <w:lvlText w:val="•"/>
+      <w:lvlText w:val="o"/>
       <w:lvlJc w:val="left"/>
       <w:pPr>
-        <w:ind w:left="3600" w:hanging="480"/>
-      </w:pPr>
+        <w:ind w:left="3600" w:hanging="360"/>
+      </w:pPr>
+      <w:rPr>
+        <w:rFonts w:ascii="Courier New" w:hAnsi="Courier New" w:cs="Courier New" w:hint="default"/>
+      </w:rPr>
     </w:lvl>
     <w:lvl w:ilvl="5">
       <w:numFmt w:val="bullet"/>
-      <w:lvlText w:val="–"/>
+      <w:lvlText w:val=""/>
       <w:lvlJc w:val="left"/>
       <w:pPr>
-        <w:ind w:left="4320" w:hanging="480"/>
-      </w:pPr>
+        <w:ind w:left="4320" w:hanging="360"/>
+      </w:pPr>
+      <w:rPr>
+        <w:rFonts w:ascii="Wingdings" w:hAnsi="Wingdings" w:cs="Wingdings" w:hint="default"/>
+      </w:rPr>
     </w:lvl>
     <w:lvl w:ilvl="6">
       <w:numFmt w:val="bullet"/>
-      <w:lvlText w:val="•"/>
+      <w:lvlText w:val=""/>
       <w:lvlJc w:val="left"/>
       <w:pPr>
-        <w:ind w:left="5040" w:hanging="480"/>
-      </w:pPr>
+        <w:ind w:left="5040" w:hanging="360"/>
+      </w:pPr>
+      <w:rPr>
+        <w:rFonts w:ascii="Symbol" w:hAnsi="Symbol" w:cs="Symbol" w:hint="default"/>
+      </w:rPr>
     </w:lvl>
     <w:lvl w:ilvl="7">
       <w:numFmt w:val="bullet"/>
-      <w:lvlText w:val="–"/>
+      <w:lvlText w:val="o"/>
       <w:lvlJc w:val="left"/>
       <w:pPr>
-        <w:ind w:left="5760" w:hanging="480"/>
-      </w:pPr>
+        <w:ind w:left="5760" w:hanging="360"/>
+      </w:pPr>
+      <w:rPr>
+        <w:rFonts w:ascii="Courier New" w:hAnsi="Courier New" w:cs="Courier New" w:hint="default"/>
+      </w:rPr>
     </w:lvl>
     <w:lvl w:ilvl="8">
       <w:numFmt w:val="bullet"/>
-      <w:lvlText w:val="•"/>
+      <w:lvlText w:val=""/>
       <w:lvlJc w:val="left"/>
       <w:pPr>
-        <w:ind w:left="6480" w:hanging="480"/>
-      </w:pPr>
+        <w:ind w:left="6480" w:hanging="360"/>
+      </w:pPr>
+      <w:rPr>
+        <w:rFonts w:ascii="Wingdings" w:hAnsi="Wingdings" w:cs="Wingdings" w:hint="default"/>
+      </w:rPr>
     </w:lvl>
   </w:abstractNum>
   <w:abstractNum w:abstractNumId="99411">
@@ -5004,7 +5031,7 @@
       <w:lvlText w:val="%1."/>
       <w:lvlJc w:val="left"/>
       <w:pPr>
-        <w:ind w:left="720" w:hanging="480"/>
+        <w:ind w:left="720" w:hanging="360"/>
       </w:pPr>
     </w:lvl>
     <w:lvl w:ilvl="1">
@@ -5013,7 +5040,7 @@
       <w:lvlText w:val="%2."/>
       <w:lvlJc w:val="left"/>
       <w:pPr>
-        <w:ind w:left="1440" w:hanging="480"/>
+        <w:ind w:left="1440" w:hanging="360"/>
       </w:pPr>
     </w:lvl>
     <w:lvl w:ilvl="2">
@@ -5022,7 +5049,7 @@
       <w:lvlText w:val="%3."/>
       <w:lvlJc w:val="left"/>
       <w:pPr>
-        <w:ind w:left="2160" w:hanging="480"/>
+        <w:ind w:left="2160" w:hanging="360"/>
       </w:pPr>
     </w:lvl>
     <w:lvl w:ilvl="3">
@@ -5031,7 +5058,7 @@
       <w:lvlText w:val="%4."/>
       <w:lvlJc w:val="left"/>
       <w:pPr>
-        <w:ind w:left="2880" w:hanging="480"/>
+        <w:ind w:left="2880" w:hanging="360"/>
       </w:pPr>
     </w:lvl>
     <w:lvl w:ilvl="4">
@@ -5040,7 +5067,7 @@
       <w:lvlText w:val="%5."/>
       <w:lvlJc w:val="left"/>
       <w:pPr>
-        <w:ind w:left="3600" w:hanging="480"/>
+        <w:ind w:left="3600" w:hanging="360"/>
       </w:pPr>
     </w:lvl>
     <w:lvl w:ilvl="5">
@@ -5049,7 +5076,7 @@
       <w:lvlText w:val="%6."/>
       <w:lvlJc w:val="left"/>
       <w:pPr>
-        <w:ind w:left="4320" w:hanging="480"/>
+        <w:ind w:left="4320" w:hanging="360"/>
       </w:pPr>
     </w:lvl>
     <w:lvl w:ilvl="6">
@@ -5058,7 +5085,7 @@
       <w:lvlText w:val="%7."/>
       <w:lvlJc w:val="left"/>
       <w:pPr>
-        <w:ind w:left="5040" w:hanging="480"/>
+        <w:ind w:left="5040" w:hanging="360"/>
       </w:pPr>
     </w:lvl>
     <w:lvl w:ilvl="7">
@@ -5067,7 +5094,7 @@
       <w:lvlText w:val="%8."/>
       <w:lvlJc w:val="left"/>
       <w:pPr>
-        <w:ind w:left="5760" w:hanging="480"/>
+        <w:ind w:left="5760" w:hanging="360"/>
       </w:pPr>
     </w:lvl>
     <w:lvl w:ilvl="8">
@@ -5076,7 +5103,7 @@
       <w:lvlText w:val="%9."/>
       <w:lvlJc w:val="left"/>
       <w:pPr>
-        <w:ind w:left="6480" w:hanging="480"/>
+        <w:ind w:left="6480" w:hanging="360"/>
       </w:pPr>
     </w:lvl>
   </w:abstractNum>
@@ -5399,36 +5426,70 @@
     <w:name w:val="Title"/>
     <w:basedOn w:val="Normal"/>
     <w:next w:val="BodyText"/>
+    <w:link w:val="TitleChar"/>
+    <w:uiPriority w:val="10"/>
     <w:qFormat/>
+    <w:rsid w:val="00A10FD9"/>
     <w:pPr>
-      <w:keepNext/>
-      <w:keepLines/>
-      <w:spacing w:after="240" w:before="480"/>
+      <w:spacing w:after="80" w:line="240" w:lineRule="auto"/>
+      <w:contextualSpacing/>
       <w:jc w:val="center"/>
     </w:pPr>
     <w:rPr>
       <w:rFonts w:asciiTheme="majorHAnsi" w:cstheme="majorBidi" w:eastAsiaTheme="majorEastAsia" w:hAnsiTheme="majorHAnsi"/>
-      <w:b/>
-      <w:bCs/>
-      <w:color w:themeColor="accent1" w:themeShade="B5" w:val="345A8A"/>
-      <w:sz w:val="36"/>
-      <w:szCs w:val="36"/>
+      <w:spacing w:val="-10"/>
+      <w:kern w:val="28"/>
+      <w:sz w:val="56"/>
+      <w:szCs w:val="56"/>
+    </w:rPr>
+  </w:style>
+  <w:style w:customStyle="1" w:styleId="TitleChar" w:type="character">
+    <w:name w:val="Title Char"/>
+    <w:basedOn w:val="DefaultParagraphFont"/>
+    <w:link w:val="Title"/>
+    <w:uiPriority w:val="10"/>
+    <w:rsid w:val="00A10FD9"/>
+    <w:rPr>
+      <w:rFonts w:asciiTheme="majorHAnsi" w:cstheme="majorBidi" w:eastAsiaTheme="majorEastAsia" w:hAnsiTheme="majorHAnsi"/>
+      <w:spacing w:val="-10"/>
+      <w:kern w:val="28"/>
+      <w:sz w:val="56"/>
+      <w:szCs w:val="56"/>
     </w:rPr>
   </w:style>
   <w:style w:styleId="Subtitle" w:type="paragraph">
     <w:name w:val="Subtitle"/>
-    <w:basedOn w:val="Title"/>
+    <w:basedOn w:val="Normal"/>
     <w:next w:val="BodyText"/>
+    <w:link w:val="SubtitleChar"/>
+    <w:uiPriority w:val="11"/>
     <w:qFormat/>
+    <w:rsid w:val="00A10FD9"/>
     <w:pPr>
-      <w:keepNext/>
-      <w:keepLines/>
-      <w:spacing w:after="240" w:before="240"/>
-      <w:jc w:val="center"/>
+      <w:numPr>
+        <w:ilvl w:val="1"/>
+      </w:numPr>
     </w:pPr>
     <w:rPr>
-      <w:sz w:val="30"/>
-      <w:szCs w:val="30"/>
+      <w:rFonts w:cstheme="majorBidi" w:eastAsiaTheme="majorEastAsia"/>
+      <w:color w:themeColor="text1" w:themeTint="A6" w:val="595959"/>
+      <w:spacing w:val="15"/>
+      <w:sz w:val="28"/>
+      <w:szCs w:val="28"/>
+    </w:rPr>
+  </w:style>
+  <w:style w:customStyle="1" w:styleId="SubtitleChar" w:type="character">
+    <w:name w:val="Subtitle Char"/>
+    <w:basedOn w:val="DefaultParagraphFont"/>
+    <w:link w:val="Subtitle"/>
+    <w:uiPriority w:val="11"/>
+    <w:rsid w:val="00A10FD9"/>
+    <w:rPr>
+      <w:rFonts w:cstheme="majorBidi" w:eastAsiaTheme="majorEastAsia"/>
+      <w:color w:themeColor="text1" w:themeTint="A6" w:val="595959"/>
+      <w:spacing w:val="15"/>
+      <w:sz w:val="28"/>
+      <w:szCs w:val="28"/>
     </w:rPr>
   </w:style>
   <w:style w:customStyle="1" w:styleId="Author" w:type="paragraph">
@@ -5493,191 +5554,321 @@
     <w:rPr/>
   </w:style>
   <w:style w:styleId="Heading1" w:type="paragraph">
-    <w:name w:val="Heading 1"/>
+    <w:name w:val="heading 1"/>
     <w:basedOn w:val="Normal"/>
     <w:next w:val="BodyText"/>
+    <w:link w:val="Heading1Char"/>
     <w:uiPriority w:val="9"/>
     <w:qFormat/>
+    <w:rsid w:val="00A10FD9"/>
     <w:pPr>
       <w:keepNext/>
       <w:keepLines/>
-      <w:spacing w:after="0" w:before="480"/>
+      <w:spacing w:after="80" w:before="360"/>
       <w:outlineLvl w:val="0"/>
     </w:pPr>
     <w:rPr>
       <w:rFonts w:asciiTheme="majorHAnsi" w:cstheme="majorBidi" w:eastAsiaTheme="majorEastAsia" w:hAnsiTheme="majorHAnsi"/>
-      <w:b/>
-      <w:bCs/>
-      <w:color w:themeColor="accent1" w:val="4F81BD"/>
-      <w:sz w:val="32"/>
-      <w:szCs w:val="32"/>
+      <w:color w:themeColor="accent1" w:themeShade="BF" w:val="0F4761"/>
+      <w:sz w:val="40"/>
+      <w:szCs w:val="40"/>
     </w:rPr>
   </w:style>
   <w:style w:styleId="Heading2" w:type="paragraph">
-    <w:name w:val="Heading 2"/>
+    <w:name w:val="heading 2"/>
     <w:basedOn w:val="Normal"/>
     <w:next w:val="BodyText"/>
+    <w:link w:val="Heading2Char"/>
     <w:uiPriority w:val="9"/>
+    <w:semiHidden/>
     <w:unhideWhenUsed/>
     <w:qFormat/>
+    <w:rsid w:val="00A10FD9"/>
     <w:pPr>
       <w:keepNext/>
       <w:keepLines/>
-      <w:spacing w:after="0" w:before="200"/>
+      <w:spacing w:after="80" w:before="160"/>
       <w:outlineLvl w:val="1"/>
     </w:pPr>
     <w:rPr>
       <w:rFonts w:asciiTheme="majorHAnsi" w:cstheme="majorBidi" w:eastAsiaTheme="majorEastAsia" w:hAnsiTheme="majorHAnsi"/>
-      <w:b/>
-      <w:bCs/>
-      <w:color w:themeColor="accent1" w:val="4F81BD"/>
+      <w:color w:themeColor="accent1" w:themeShade="BF" w:val="0F4761"/>
+      <w:sz w:val="32"/>
+      <w:szCs w:val="32"/>
+    </w:rPr>
+  </w:style>
+  <w:style w:styleId="Heading3" w:type="paragraph">
+    <w:name w:val="heading 3"/>
+    <w:basedOn w:val="Normal"/>
+    <w:next w:val="BodyText"/>
+    <w:link w:val="Heading3Char"/>
+    <w:uiPriority w:val="9"/>
+    <w:semiHidden/>
+    <w:unhideWhenUsed/>
+    <w:qFormat/>
+    <w:rsid w:val="00A10FD9"/>
+    <w:pPr>
+      <w:keepNext/>
+      <w:keepLines/>
+      <w:spacing w:after="80" w:before="160"/>
+      <w:outlineLvl w:val="2"/>
+    </w:pPr>
+    <w:rPr>
+      <w:rFonts w:cstheme="majorBidi" w:eastAsiaTheme="majorEastAsia"/>
+      <w:color w:themeColor="accent1" w:themeShade="BF" w:val="0F4761"/>
       <w:sz w:val="28"/>
       <w:szCs w:val="28"/>
     </w:rPr>
   </w:style>
-  <w:style w:styleId="Heading3" w:type="paragraph">
-    <w:name w:val="Heading 3"/>
+  <w:style w:styleId="Heading4" w:type="paragraph">
+    <w:name w:val="heading 4"/>
     <w:basedOn w:val="Normal"/>
     <w:next w:val="BodyText"/>
+    <w:link w:val="Heading4Char"/>
     <w:uiPriority w:val="9"/>
+    <w:semiHidden/>
     <w:unhideWhenUsed/>
     <w:qFormat/>
+    <w:rsid w:val="00A10FD9"/>
     <w:pPr>
       <w:keepNext/>
       <w:keepLines/>
-      <w:spacing w:after="0" w:before="200"/>
-      <w:outlineLvl w:val="2"/>
+      <w:spacing w:after="40" w:before="80"/>
+      <w:outlineLvl w:val="3"/>
     </w:pPr>
     <w:rPr>
-      <w:rFonts w:asciiTheme="majorHAnsi" w:cstheme="majorBidi" w:eastAsiaTheme="majorEastAsia" w:hAnsiTheme="majorHAnsi"/>
-      <w:b/>
-      <w:bCs/>
-      <w:color w:themeColor="accent1" w:val="4F81BD"/>
-      <w:sz w:val="24"/>
-      <w:szCs w:val="24"/>
+      <w:rFonts w:cstheme="majorBidi" w:eastAsiaTheme="majorEastAsia"/>
+      <w:i/>
+      <w:iCs/>
+      <w:color w:themeColor="accent1" w:themeShade="BF" w:val="0F4761"/>
     </w:rPr>
   </w:style>
-  <w:style w:styleId="Heading4" w:type="paragraph">
-    <w:name w:val="Heading 4"/>
+  <w:style w:styleId="Heading5" w:type="paragraph">
+    <w:name w:val="heading 5"/>
     <w:basedOn w:val="Normal"/>
     <w:next w:val="BodyText"/>
+    <w:link w:val="Heading5Char"/>
     <w:uiPriority w:val="9"/>
+    <w:semiHidden/>
     <w:unhideWhenUsed/>
     <w:qFormat/>
+    <w:rsid w:val="00A10FD9"/>
     <w:pPr>
       <w:keepNext/>
       <w:keepLines/>
-      <w:spacing w:after="0" w:before="200"/>
-      <w:outlineLvl w:val="3"/>
+      <w:spacing w:after="40" w:before="80"/>
+      <w:outlineLvl w:val="4"/>
     </w:pPr>
     <w:rPr>
-      <w:rFonts w:asciiTheme="majorHAnsi" w:cstheme="majorBidi" w:eastAsiaTheme="majorEastAsia" w:hAnsiTheme="majorHAnsi"/>
-      <w:bCs/>
-      <w:i/>
-      <w:color w:themeColor="accent1" w:val="4F81BD"/>
-      <w:sz w:val="24"/>
-      <w:szCs w:val="24"/>
+      <w:rFonts w:cstheme="majorBidi" w:eastAsiaTheme="majorEastAsia"/>
+      <w:color w:themeColor="accent1" w:themeShade="BF" w:val="0F4761"/>
     </w:rPr>
   </w:style>
-  <w:style w:styleId="Heading5" w:type="paragraph">
-    <w:name w:val="Heading 5"/>
+  <w:style w:styleId="Heading6" w:type="paragraph">
+    <w:name w:val="heading 6"/>
     <w:basedOn w:val="Normal"/>
     <w:next w:val="BodyText"/>
+    <w:link w:val="Heading6Char"/>
     <w:uiPriority w:val="9"/>
+    <w:semiHidden/>
     <w:unhideWhenUsed/>
     <w:qFormat/>
+    <w:rsid w:val="00A10FD9"/>
     <w:pPr>
       <w:keepNext/>
       <w:keepLines/>
-      <w:spacing w:after="0" w:before="200"/>
-      <w:outlineLvl w:val="4"/>
+      <w:spacing w:after="0" w:before="40"/>
+      <w:outlineLvl w:val="5"/>
     </w:pPr>
     <w:rPr>
-      <w:rFonts w:asciiTheme="majorHAnsi" w:cstheme="majorBidi" w:eastAsiaTheme="majorEastAsia" w:hAnsiTheme="majorHAnsi"/>
+      <w:rFonts w:cstheme="majorBidi" w:eastAsiaTheme="majorEastAsia"/>
+      <w:i/>
       <w:iCs/>
-      <w:color w:themeColor="accent1" w:val="4F81BD"/>
-      <w:sz w:val="24"/>
-      <w:szCs w:val="24"/>
+      <w:color w:themeColor="text1" w:themeTint="A6" w:val="595959"/>
     </w:rPr>
   </w:style>
-  <w:style w:styleId="Heading6" w:type="paragraph">
-    <w:name w:val="Heading 6"/>
+  <w:style w:styleId="Heading7" w:type="paragraph">
+    <w:name w:val="heading 7"/>
     <w:basedOn w:val="Normal"/>
     <w:next w:val="BodyText"/>
+    <w:link w:val="Heading7Char"/>
     <w:uiPriority w:val="9"/>
+    <w:semiHidden/>
     <w:unhideWhenUsed/>
     <w:qFormat/>
+    <w:rsid w:val="00A10FD9"/>
     <w:pPr>
       <w:keepNext/>
       <w:keepLines/>
-      <w:spacing w:after="0" w:before="200"/>
-      <w:outlineLvl w:val="5"/>
+      <w:spacing w:after="0" w:before="40"/>
+      <w:outlineLvl w:val="6"/>
     </w:pPr>
     <w:rPr>
-      <w:rFonts w:asciiTheme="majorHAnsi" w:cstheme="majorBidi" w:eastAsiaTheme="majorEastAsia" w:hAnsiTheme="majorHAnsi"/>
-      <w:color w:themeColor="accent1" w:val="4F81BD"/>
-      <w:sz w:val="24"/>
-      <w:szCs w:val="24"/>
+      <w:rFonts w:cstheme="majorBidi" w:eastAsiaTheme="majorEastAsia"/>
+      <w:color w:themeColor="text1" w:themeTint="A6" w:val="595959"/>
     </w:rPr>
   </w:style>
-  <w:style w:styleId="Heading7" w:type="paragraph">
-    <w:name w:val="Heading 7"/>
+  <w:style w:styleId="Heading8" w:type="paragraph">
+    <w:name w:val="heading 8"/>
     <w:basedOn w:val="Normal"/>
     <w:next w:val="BodyText"/>
+    <w:link w:val="Heading8Char"/>
     <w:uiPriority w:val="9"/>
+    <w:semiHidden/>
     <w:unhideWhenUsed/>
     <w:qFormat/>
+    <w:rsid w:val="00A10FD9"/>
     <w:pPr>
       <w:keepNext/>
       <w:keepLines/>
-      <w:spacing w:after="0" w:before="200"/>
-      <w:outlineLvl w:val="6"/>
+      <w:spacing w:after="0"/>
+      <w:outlineLvl w:val="7"/>
     </w:pPr>
     <w:rPr>
-      <w:rFonts w:asciiTheme="majorHAnsi" w:cstheme="majorBidi" w:eastAsiaTheme="majorEastAsia" w:hAnsiTheme="majorHAnsi"/>
-      <w:color w:themeColor="accent1" w:val="4F81BD"/>
-      <w:sz w:val="24"/>
-      <w:szCs w:val="24"/>
+      <w:rFonts w:cstheme="majorBidi" w:eastAsiaTheme="majorEastAsia"/>
+      <w:i/>
+      <w:iCs/>
+      <w:color w:themeColor="text1" w:themeTint="D8" w:val="272727"/>
     </w:rPr>
   </w:style>
-  <w:style w:styleId="Heading8" w:type="paragraph">
-    <w:name w:val="Heading 8"/>
+  <w:style w:styleId="Heading9" w:type="paragraph">
+    <w:name w:val="heading 9"/>
     <w:basedOn w:val="Normal"/>
     <w:next w:val="BodyText"/>
+    <w:link w:val="Heading9Char"/>
     <w:uiPriority w:val="9"/>
+    <w:semiHidden/>
     <w:unhideWhenUsed/>
     <w:qFormat/>
+    <w:rsid w:val="00A10FD9"/>
     <w:pPr>
       <w:keepNext/>
       <w:keepLines/>
-      <w:spacing w:after="0" w:before="200"/>
-      <w:outlineLvl w:val="7"/>
-    </w:pPr>
-    <w:rPr>
-      <w:rFonts w:asciiTheme="majorHAnsi" w:cstheme="majorBidi" w:eastAsiaTheme="majorEastAsia" w:hAnsiTheme="majorHAnsi"/>
-      <w:color w:themeColor="accent1" w:val="4F81BD"/>
-      <w:sz w:val="24"/>
-      <w:szCs w:val="24"/>
-    </w:rPr>
-  </w:style>
-  <w:style w:styleId="Heading9" w:type="paragraph">
-    <w:name w:val="Heading 9"/>
-    <w:basedOn w:val="Normal"/>
-    <w:next w:val="BodyText"/>
-    <w:uiPriority w:val="9"/>
-    <w:unhideWhenUsed/>
-    <w:qFormat/>
-    <w:pPr>
-      <w:keepNext/>
-      <w:keepLines/>
-      <w:spacing w:after="0" w:before="200"/>
+      <w:spacing w:after="0"/>
       <w:outlineLvl w:val="8"/>
     </w:pPr>
     <w:rPr>
+      <w:rFonts w:cstheme="majorBidi" w:eastAsiaTheme="majorEastAsia"/>
+      <w:color w:themeColor="text1" w:themeTint="D8" w:val="272727"/>
+    </w:rPr>
+  </w:style>
+  <w:style w:customStyle="1" w:styleId="Heading1Char" w:type="character">
+    <w:name w:val="Heading 1 Char"/>
+    <w:basedOn w:val="DefaultParagraphFont"/>
+    <w:link w:val="Heading1"/>
+    <w:uiPriority w:val="9"/>
+    <w:rsid w:val="00A10FD9"/>
+    <w:rPr>
       <w:rFonts w:asciiTheme="majorHAnsi" w:cstheme="majorBidi" w:eastAsiaTheme="majorEastAsia" w:hAnsiTheme="majorHAnsi"/>
-      <w:color w:themeColor="accent1" w:val="4F81BD"/>
-      <w:sz w:val="24"/>
-      <w:szCs w:val="24"/>
+      <w:color w:themeColor="accent1" w:themeShade="BF" w:val="0F4761"/>
+      <w:sz w:val="40"/>
+      <w:szCs w:val="40"/>
+    </w:rPr>
+  </w:style>
+  <w:style w:customStyle="1" w:styleId="Heading2Char" w:type="character">
+    <w:name w:val="Heading 2 Char"/>
+    <w:basedOn w:val="DefaultParagraphFont"/>
+    <w:link w:val="Heading2"/>
+    <w:uiPriority w:val="9"/>
+    <w:semiHidden/>
+    <w:rsid w:val="00A10FD9"/>
+    <w:rPr>
+      <w:rFonts w:asciiTheme="majorHAnsi" w:cstheme="majorBidi" w:eastAsiaTheme="majorEastAsia" w:hAnsiTheme="majorHAnsi"/>
+      <w:color w:themeColor="accent1" w:themeShade="BF" w:val="0F4761"/>
+      <w:sz w:val="32"/>
+      <w:szCs w:val="32"/>
+    </w:rPr>
+  </w:style>
+  <w:style w:customStyle="1" w:styleId="Heading3Char" w:type="character">
+    <w:name w:val="Heading 3 Char"/>
+    <w:basedOn w:val="DefaultParagraphFont"/>
+    <w:link w:val="Heading3"/>
+    <w:uiPriority w:val="9"/>
+    <w:semiHidden/>
+    <w:rsid w:val="00A10FD9"/>
+    <w:rPr>
+      <w:rFonts w:cstheme="majorBidi" w:eastAsiaTheme="majorEastAsia"/>
+      <w:color w:themeColor="accent1" w:themeShade="BF" w:val="0F4761"/>
+      <w:sz w:val="28"/>
+      <w:szCs w:val="28"/>
+    </w:rPr>
+  </w:style>
+  <w:style w:customStyle="1" w:styleId="Heading4Char" w:type="character">
+    <w:name w:val="Heading 4 Char"/>
+    <w:basedOn w:val="DefaultParagraphFont"/>
+    <w:link w:val="Heading4"/>
+    <w:uiPriority w:val="9"/>
+    <w:semiHidden/>
+    <w:rsid w:val="00A10FD9"/>
+    <w:rPr>
+      <w:rFonts w:cstheme="majorBidi" w:eastAsiaTheme="majorEastAsia"/>
+      <w:i/>
+      <w:iCs/>
+      <w:color w:themeColor="accent1" w:themeShade="BF" w:val="0F4761"/>
+    </w:rPr>
+  </w:style>
+  <w:style w:customStyle="1" w:styleId="Heading5Char" w:type="character">
+    <w:name w:val="Heading 5 Char"/>
+    <w:basedOn w:val="DefaultParagraphFont"/>
+    <w:link w:val="Heading5"/>
+    <w:uiPriority w:val="9"/>
+    <w:semiHidden/>
+    <w:rsid w:val="00A10FD9"/>
+    <w:rPr>
+      <w:rFonts w:cstheme="majorBidi" w:eastAsiaTheme="majorEastAsia"/>
+      <w:color w:themeColor="accent1" w:themeShade="BF" w:val="0F4761"/>
+    </w:rPr>
+  </w:style>
+  <w:style w:customStyle="1" w:styleId="Heading6Char" w:type="character">
+    <w:name w:val="Heading 6 Char"/>
+    <w:basedOn w:val="DefaultParagraphFont"/>
+    <w:link w:val="Heading6"/>
+    <w:uiPriority w:val="9"/>
+    <w:semiHidden/>
+    <w:rsid w:val="00A10FD9"/>
+    <w:rPr>
+      <w:rFonts w:cstheme="majorBidi" w:eastAsiaTheme="majorEastAsia"/>
+      <w:i/>
+      <w:iCs/>
+      <w:color w:themeColor="text1" w:themeTint="A6" w:val="595959"/>
+    </w:rPr>
+  </w:style>
+  <w:style w:customStyle="1" w:styleId="Heading7Char" w:type="character">
+    <w:name w:val="Heading 7 Char"/>
+    <w:basedOn w:val="DefaultParagraphFont"/>
+    <w:link w:val="Heading7"/>
+    <w:uiPriority w:val="9"/>
+    <w:semiHidden/>
+    <w:rsid w:val="00A10FD9"/>
+    <w:rPr>
+      <w:rFonts w:cstheme="majorBidi" w:eastAsiaTheme="majorEastAsia"/>
+      <w:color w:themeColor="text1" w:themeTint="A6" w:val="595959"/>
+    </w:rPr>
+  </w:style>
+  <w:style w:customStyle="1" w:styleId="Heading8Char" w:type="character">
+    <w:name w:val="Heading 8 Char"/>
+    <w:basedOn w:val="DefaultParagraphFont"/>
+    <w:link w:val="Heading8"/>
+    <w:uiPriority w:val="9"/>
+    <w:semiHidden/>
+    <w:rsid w:val="00A10FD9"/>
+    <w:rPr>
+      <w:rFonts w:cstheme="majorBidi" w:eastAsiaTheme="majorEastAsia"/>
+      <w:i/>
+      <w:iCs/>
+      <w:color w:themeColor="text1" w:themeTint="D8" w:val="272727"/>
+    </w:rPr>
+  </w:style>
+  <w:style w:customStyle="1" w:styleId="Heading9Char" w:type="character">
+    <w:name w:val="Heading 9 Char"/>
+    <w:basedOn w:val="DefaultParagraphFont"/>
+    <w:link w:val="Heading9"/>
+    <w:uiPriority w:val="9"/>
+    <w:semiHidden/>
+    <w:rsid w:val="00A10FD9"/>
+    <w:rPr>
+      <w:rFonts w:cstheme="majorBidi" w:eastAsiaTheme="majorEastAsia"/>
+      <w:color w:themeColor="text1" w:themeTint="D8" w:val="272727"/>
     </w:rPr>
   </w:style>
   <w:style w:styleId="BlockText" w:type="paragraph">
@@ -5702,8 +5893,8 @@
   </w:style>
   <w:style w:styleId="FootnoteBlockText" w:type="paragraph">
     <w:name w:val="Footnote Block Text"/>
-    <w:basedOn w:val="Footnote Text"/>
-    <w:next w:val="Footnote Text"/>
+    <w:basedOn w:val="FootnoteText"/>
+    <w:next w:val="FootnoteText"/>
     <w:uiPriority w:val="9"/>
     <w:unhideWhenUsed/>
     <w:qFormat/>
@@ -5860,6 +6051,7 @@
     <w:name w:val="KeywordTok"/>
     <w:basedOn w:val="VerbatimChar"/>
     <w:rPr>
+      <w:b/>
       <w:color w:val="003b4f"/>
       <w:shd w:val="clear" w:fill="f1f3f5"/>
     </w:rPr>
@@ -6014,6 +6206,7 @@
     <w:name w:val="ControlFlowTok"/>
     <w:basedOn w:val="VerbatimChar"/>
     <w:rPr>
+      <w:b/>
       <w:color w:val="003b4f"/>
       <w:shd w:val="clear" w:fill="f1f3f5"/>
     </w:rPr>
@@ -6121,44 +6314,44 @@
         <a:sysClr val="window" lastClr="FFFFFF"/>
       </a:lt1>
       <a:dk2>
-        <a:srgbClr val="1F497D"/>
+        <a:srgbClr val="0E2841"/>
       </a:dk2>
       <a:lt2>
-        <a:srgbClr val="EEECE1"/>
+        <a:srgbClr val="E8E8E8"/>
       </a:lt2>
       <a:accent1>
-        <a:srgbClr val="4F81BD"/>
+        <a:srgbClr val="156082"/>
       </a:accent1>
       <a:accent2>
-        <a:srgbClr val="C0504D"/>
+        <a:srgbClr val="E97132"/>
       </a:accent2>
       <a:accent3>
-        <a:srgbClr val="9BBB59"/>
+        <a:srgbClr val="196B24"/>
       </a:accent3>
       <a:accent4>
-        <a:srgbClr val="8064A2"/>
+        <a:srgbClr val="0F9ED5"/>
       </a:accent4>
       <a:accent5>
-        <a:srgbClr val="4BACC6"/>
+        <a:srgbClr val="A02B93"/>
       </a:accent5>
       <a:accent6>
-        <a:srgbClr val="F79646"/>
+        <a:srgbClr val="4EA72E"/>
       </a:accent6>
       <a:hlink>
-        <a:srgbClr val="0000FF"/>
+        <a:srgbClr val="467886"/>
       </a:hlink>
       <a:folHlink>
-        <a:srgbClr val="800080"/>
+        <a:srgbClr val="96607D"/>
       </a:folHlink>
     </a:clrScheme>
     <a:fontScheme name="Office">
       <a:majorFont>
-        <a:latin typeface="Calibri"/>
+        <a:latin typeface="Aptos Display" panose="02110004020202020204"/>
         <a:ea typeface=""/>
         <a:cs typeface=""/>
-        <a:font script="Jpan" typeface="ＭＳ ゴシック"/>
+        <a:font script="Jpan" typeface="游ゴシック Light"/>
         <a:font script="Hang" typeface="맑은 고딕"/>
-        <a:font script="Hans" typeface="宋体"/>
+        <a:font script="Hans" typeface="等线 Light"/>
         <a:font script="Hant" typeface="新細明體"/>
         <a:font script="Arab" typeface="Times New Roman"/>
         <a:font script="Hebr" typeface="Times New Roman"/>
@@ -6185,14 +6378,32 @@
         <a:font script="Mong" typeface="Mongolian Baiti"/>
         <a:font script="Viet" typeface="Times New Roman"/>
         <a:font script="Uigh" typeface="Microsoft Uighur"/>
+        <a:font script="Geor" typeface="Sylfaen"/>
+        <a:font script="Armn" typeface="Arial"/>
+        <a:font script="Bugi" typeface="Leelawadee UI"/>
+        <a:font script="Bopo" typeface="Microsoft JhengHei"/>
+        <a:font script="Java" typeface="Javanese Text"/>
+        <a:font script="Lisu" typeface="Segoe UI"/>
+        <a:font script="Mymr" typeface="Myanmar Text"/>
+        <a:font script="Nkoo" typeface="Ebrima"/>
+        <a:font script="Olck" typeface="Nirmala UI"/>
+        <a:font script="Osma" typeface="Ebrima"/>
+        <a:font script="Phag" typeface="Phagspa"/>
+        <a:font script="Syrn" typeface="Estrangelo Edessa"/>
+        <a:font script="Syrj" typeface="Estrangelo Edessa"/>
+        <a:font script="Syre" typeface="Estrangelo Edessa"/>
+        <a:font script="Sora" typeface="Nirmala UI"/>
+        <a:font script="Tale" typeface="Microsoft Tai Le"/>
+        <a:font script="Talu" typeface="Microsoft New Tai Lue"/>
+        <a:font script="Tfng" typeface="Ebrima"/>
       </a:majorFont>
       <a:minorFont>
-        <a:latin typeface="Cambria"/>
+        <a:latin typeface="Aptos" panose="02110004020202020204"/>
         <a:ea typeface=""/>
         <a:cs typeface=""/>
-        <a:font script="Jpan" typeface="ＭＳ 明朝"/>
+        <a:font script="Jpan" typeface="游明朝"/>
         <a:font script="Hang" typeface="맑은 고딕"/>
-        <a:font script="Hans" typeface="宋体"/>
+        <a:font script="Hans" typeface="等线"/>
         <a:font script="Hant" typeface="新細明體"/>
         <a:font script="Arab" typeface="Arial"/>
         <a:font script="Hebr" typeface="Arial"/>
@@ -6219,6 +6430,24 @@
         <a:font script="Mong" typeface="Mongolian Baiti"/>
         <a:font script="Viet" typeface="Arial"/>
         <a:font script="Uigh" typeface="Microsoft Uighur"/>
+        <a:font script="Geor" typeface="Sylfaen"/>
+        <a:font script="Armn" typeface="Arial"/>
+        <a:font script="Bugi" typeface="Leelawadee UI"/>
+        <a:font script="Bopo" typeface="Microsoft JhengHei"/>
+        <a:font script="Java" typeface="Javanese Text"/>
+        <a:font script="Lisu" typeface="Segoe UI"/>
+        <a:font script="Mymr" typeface="Myanmar Text"/>
+        <a:font script="Nkoo" typeface="Ebrima"/>
+        <a:font script="Olck" typeface="Nirmala UI"/>
+        <a:font script="Osma" typeface="Ebrima"/>
+        <a:font script="Phag" typeface="Phagspa"/>
+        <a:font script="Syrn" typeface="Estrangelo Edessa"/>
+        <a:font script="Syrj" typeface="Estrangelo Edessa"/>
+        <a:font script="Syre" typeface="Estrangelo Edessa"/>
+        <a:font script="Sora" typeface="Nirmala UI"/>
+        <a:font script="Tale" typeface="Microsoft Tai Le"/>
+        <a:font script="Talu" typeface="Microsoft New Tai Lue"/>
+        <a:font script="Tfng" typeface="Ebrima"/>
       </a:minorFont>
     </a:fontScheme>
     <a:fmtScheme name="Office">
@@ -6230,200 +6459,141 @@
           <a:gsLst>
             <a:gs pos="0">
               <a:schemeClr val="phClr">
-                <a:tint val="50000"/>
-                <a:satMod val="300000"/>
+                <a:lumMod val="110000"/>
+                <a:satMod val="105000"/>
+                <a:tint val="67000"/>
               </a:schemeClr>
             </a:gs>
-            <a:gs pos="35000">
+            <a:gs pos="50000">
               <a:schemeClr val="phClr">
-                <a:tint val="37000"/>
-                <a:satMod val="300000"/>
+                <a:lumMod val="105000"/>
+                <a:satMod val="103000"/>
+                <a:tint val="73000"/>
               </a:schemeClr>
             </a:gs>
             <a:gs pos="100000">
               <a:schemeClr val="phClr">
-                <a:tint val="15000"/>
-                <a:satMod val="350000"/>
+                <a:lumMod val="105000"/>
+                <a:satMod val="109000"/>
+                <a:tint val="81000"/>
               </a:schemeClr>
             </a:gs>
           </a:gsLst>
-          <a:lin ang="16200000" scaled="1"/>
+          <a:lin ang="5400000" scaled="0"/>
         </a:gradFill>
         <a:gradFill rotWithShape="1">
           <a:gsLst>
             <a:gs pos="0">
               <a:schemeClr val="phClr">
-                <a:tint val="100000"/>
+                <a:satMod val="103000"/>
+                <a:lumMod val="102000"/>
+                <a:tint val="94000"/>
+              </a:schemeClr>
+            </a:gs>
+            <a:gs pos="50000">
+              <a:schemeClr val="phClr">
+                <a:satMod val="110000"/>
+                <a:lumMod val="100000"/>
                 <a:shade val="100000"/>
-                <a:satMod val="130000"/>
               </a:schemeClr>
             </a:gs>
             <a:gs pos="100000">
               <a:schemeClr val="phClr">
-                <a:tint val="50000"/>
-                <a:shade val="100000"/>
-                <a:satMod val="350000"/>
+                <a:lumMod val="99000"/>
+                <a:satMod val="120000"/>
+                <a:shade val="78000"/>
               </a:schemeClr>
             </a:gs>
           </a:gsLst>
-          <a:lin ang="16200000" scaled="0"/>
+          <a:lin ang="5400000" scaled="0"/>
         </a:gradFill>
       </a:fillStyleLst>
       <a:lnStyleLst>
-        <a:ln w="9525" cap="flat" cmpd="sng" algn="ctr">
-          <a:solidFill>
-            <a:schemeClr val="phClr">
-              <a:shade val="95000"/>
-              <a:satMod val="105000"/>
-            </a:schemeClr>
-          </a:solidFill>
-          <a:prstDash val="solid"/>
-        </a:ln>
-        <a:ln w="25400" cap="flat" cmpd="sng" algn="ctr">
+        <a:ln w="6350" cap="flat" cmpd="sng" algn="ctr">
           <a:solidFill>
             <a:schemeClr val="phClr"/>
           </a:solidFill>
           <a:prstDash val="solid"/>
+          <a:miter lim="800000"/>
         </a:ln>
-        <a:ln w="38100" cap="flat" cmpd="sng" algn="ctr">
+        <a:ln w="12700" cap="flat" cmpd="sng" algn="ctr">
           <a:solidFill>
             <a:schemeClr val="phClr"/>
           </a:solidFill>
           <a:prstDash val="solid"/>
+          <a:miter lim="800000"/>
+        </a:ln>
+        <a:ln w="19050" cap="flat" cmpd="sng" algn="ctr">
+          <a:solidFill>
+            <a:schemeClr val="phClr"/>
+          </a:solidFill>
+          <a:prstDash val="solid"/>
+          <a:miter lim="800000"/>
         </a:ln>
       </a:lnStyleLst>
       <a:effectStyleLst>
         <a:effectStyle>
+          <a:effectLst/>
+        </a:effectStyle>
+        <a:effectStyle>
+          <a:effectLst/>
+        </a:effectStyle>
+        <a:effectStyle>
           <a:effectLst>
-            <a:outerShdw blurRad="40000" dist="20000" dir="5400000" rotWithShape="0">
+            <a:outerShdw blurRad="57150" dist="19050" dir="5400000" algn="ctr" rotWithShape="0">
               <a:srgbClr val="000000">
-                <a:alpha val="38000"/>
+                <a:alpha val="63000"/>
               </a:srgbClr>
             </a:outerShdw>
           </a:effectLst>
-        </a:effectStyle>
-        <a:effectStyle>
-          <a:effectLst>
-            <a:outerShdw blurRad="40000" dist="23000" dir="5400000" rotWithShape="0">
-              <a:srgbClr val="000000">
-                <a:alpha val="35000"/>
-              </a:srgbClr>
-            </a:outerShdw>
-          </a:effectLst>
-        </a:effectStyle>
-        <a:effectStyle>
-          <a:effectLst>
-            <a:outerShdw blurRad="40000" dist="23000" dir="5400000" rotWithShape="0">
-              <a:srgbClr val="000000">
-                <a:alpha val="35000"/>
-              </a:srgbClr>
-            </a:outerShdw>
-          </a:effectLst>
-          <a:scene3d>
-            <a:camera prst="orthographicFront">
-              <a:rot lat="0" lon="0" rev="0"/>
-            </a:camera>
-            <a:lightRig rig="threePt" dir="t">
-              <a:rot lat="0" lon="0" rev="1200000"/>
-            </a:lightRig>
-          </a:scene3d>
-          <a:sp3d>
-            <a:bevelT w="63500" h="25400"/>
-          </a:sp3d>
         </a:effectStyle>
       </a:effectStyleLst>
       <a:bgFillStyleLst>
         <a:solidFill>
           <a:schemeClr val="phClr"/>
         </a:solidFill>
+        <a:solidFill>
+          <a:schemeClr val="phClr">
+            <a:tint val="95000"/>
+            <a:satMod val="170000"/>
+          </a:schemeClr>
+        </a:solidFill>
         <a:gradFill rotWithShape="1">
           <a:gsLst>
             <a:gs pos="0">
               <a:schemeClr val="phClr">
-                <a:tint val="40000"/>
-                <a:satMod val="350000"/>
+                <a:tint val="93000"/>
+                <a:satMod val="150000"/>
+                <a:shade val="98000"/>
+                <a:lumMod val="102000"/>
               </a:schemeClr>
             </a:gs>
-            <a:gs pos="40000">
+            <a:gs pos="50000">
               <a:schemeClr val="phClr">
-                <a:tint val="45000"/>
-                <a:shade val="99000"/>
-                <a:satMod val="350000"/>
+                <a:tint val="98000"/>
+                <a:satMod val="130000"/>
+                <a:shade val="90000"/>
+                <a:lumMod val="103000"/>
               </a:schemeClr>
             </a:gs>
             <a:gs pos="100000">
               <a:schemeClr val="phClr">
-                <a:shade val="20000"/>
-                <a:satMod val="255000"/>
+                <a:shade val="63000"/>
+                <a:satMod val="120000"/>
               </a:schemeClr>
             </a:gs>
           </a:gsLst>
-          <a:path path="circle">
-            <a:fillToRect l="50000" t="-80000" r="50000" b="180000"/>
-          </a:path>
-        </a:gradFill>
-        <a:gradFill rotWithShape="1">
-          <a:gsLst>
-            <a:gs pos="0">
-              <a:schemeClr val="phClr">
-                <a:tint val="80000"/>
-                <a:satMod val="300000"/>
-              </a:schemeClr>
-            </a:gs>
-            <a:gs pos="100000">
-              <a:schemeClr val="phClr">
-                <a:shade val="30000"/>
-                <a:satMod val="200000"/>
-              </a:schemeClr>
-            </a:gs>
-          </a:gsLst>
-          <a:path path="circle">
-            <a:fillToRect l="50000" t="50000" r="50000" b="50000"/>
-          </a:path>
+          <a:lin ang="5400000" scaled="0"/>
         </a:gradFill>
       </a:bgFillStyleLst>
     </a:fmtScheme>
   </a:themeElements>
-  <a:objectDefaults>
-    <a:spDef>
-      <a:spPr/>
-      <a:bodyPr/>
-      <a:lstStyle/>
-      <a:style>
-        <a:lnRef idx="1">
-          <a:schemeClr val="accent1"/>
-        </a:lnRef>
-        <a:fillRef idx="3">
-          <a:schemeClr val="accent1"/>
-        </a:fillRef>
-        <a:effectRef idx="2">
-          <a:schemeClr val="accent1"/>
-        </a:effectRef>
-        <a:fontRef idx="minor">
-          <a:schemeClr val="lt1"/>
-        </a:fontRef>
-      </a:style>
-    </a:spDef>
-    <a:lnDef>
-      <a:spPr/>
-      <a:bodyPr/>
-      <a:lstStyle/>
-      <a:style>
-        <a:lnRef idx="2">
-          <a:schemeClr val="accent1"/>
-        </a:lnRef>
-        <a:fillRef idx="0">
-          <a:schemeClr val="accent1"/>
-        </a:fillRef>
-        <a:effectRef idx="1">
-          <a:schemeClr val="accent1"/>
-        </a:effectRef>
-        <a:fontRef idx="minor">
-          <a:schemeClr val="tx1"/>
-        </a:fontRef>
-      </a:style>
-    </a:lnDef>
-  </a:objectDefaults>
+  <a:objectDefaults/>
   <a:extraClrSchemeLst/>
+  <a:extLst>
+    <a:ext uri="{05A4C25C-085E-4340-85A3-A5531E510DB2}">
+      <thm15:themeFamily xmlns:thm15="http://schemas.microsoft.com/office/thememl/2012/main" name="Office Theme" id="{2E142A2C-CD16-42D6-873A-C26D2A0506FA}" vid="{1BDDFF52-6CD6-40A5-AB3C-68EB2F1E4D0A}"/>
+    </a:ext>
+  </a:extLst>
 </a:theme>
 </file>